--- a/GitTraining.docx
+++ b/GitTraining.docx
@@ -20,27 +20,7 @@
           <w:sz w:val="21"/>
           <w:szCs w:val="21"/>
         </w:rPr>
-        <w:t xml:space="preserve">33) go to </w:t>
-      </w:r>
-      <w:proofErr w:type="spellStart"/>
-      <w:r>
-        <w:rPr>
-          <w:rFonts w:ascii="Segoe UI" w:eastAsia="Times New Roman" w:hAnsi="Segoe UI" w:cs="Segoe UI"/>
-          <w:color w:val="FFFFFF"/>
-          <w:sz w:val="21"/>
-          <w:szCs w:val="21"/>
-        </w:rPr>
-        <w:t>github</w:t>
-      </w:r>
-      <w:proofErr w:type="spellEnd"/>
-      <w:r>
-        <w:rPr>
-          <w:rFonts w:ascii="Segoe UI" w:eastAsia="Times New Roman" w:hAnsi="Segoe UI" w:cs="Segoe UI"/>
-          <w:color w:val="FFFFFF"/>
-          <w:sz w:val="21"/>
-          <w:szCs w:val="21"/>
-        </w:rPr>
-        <w:t xml:space="preserve"> repo -&gt; add a file and create a file</w:t>
+        <w:t>33) go to github repo -&gt; add a file and create a file</w:t>
       </w:r>
     </w:p>
     <w:p>
@@ -124,80 +104,49 @@
           <w:sz w:val="21"/>
           <w:szCs w:val="21"/>
         </w:rPr>
-        <w:t xml:space="preserve">35) git </w:t>
-      </w:r>
-      <w:proofErr w:type="gramStart"/>
-      <w:r>
-        <w:rPr>
-          <w:rFonts w:ascii="Segoe UI" w:eastAsia="Times New Roman" w:hAnsi="Segoe UI" w:cs="Segoe UI"/>
-          <w:color w:val="FFFFFF"/>
-          <w:sz w:val="21"/>
-          <w:szCs w:val="21"/>
-        </w:rPr>
-        <w:t>add .</w:t>
-      </w:r>
-      <w:proofErr w:type="gramEnd"/>
-    </w:p>
-    <w:p>
-      <w:pPr>
-        <w:shd w:val="clear" w:color="auto" w:fill="292929"/>
-        <w:spacing w:after="0" w:line="240" w:lineRule="auto"/>
-        <w:rPr>
-          <w:rFonts w:ascii="Segoe UI" w:eastAsia="Times New Roman" w:hAnsi="Segoe UI" w:cs="Segoe UI"/>
-          <w:color w:val="FFFFFF"/>
-          <w:sz w:val="21"/>
-          <w:szCs w:val="21"/>
-        </w:rPr>
-      </w:pPr>
-      <w:r>
-        <w:rPr>
-          <w:rFonts w:ascii="Segoe UI" w:eastAsia="Times New Roman" w:hAnsi="Segoe UI" w:cs="Segoe UI"/>
-          <w:color w:val="FFFFFF"/>
-          <w:sz w:val="21"/>
-          <w:szCs w:val="21"/>
-        </w:rPr>
-        <w:t> </w:t>
-      </w:r>
-    </w:p>
-    <w:p>
-      <w:pPr>
-        <w:shd w:val="clear" w:color="auto" w:fill="292929"/>
-        <w:spacing w:after="0" w:line="240" w:lineRule="auto"/>
-        <w:rPr>
-          <w:rFonts w:ascii="Segoe UI" w:eastAsia="Times New Roman" w:hAnsi="Segoe UI" w:cs="Segoe UI"/>
-          <w:color w:val="FFFFFF"/>
-          <w:sz w:val="21"/>
-          <w:szCs w:val="21"/>
-        </w:rPr>
-      </w:pPr>
-      <w:r>
-        <w:rPr>
-          <w:rFonts w:ascii="Segoe UI" w:eastAsia="Times New Roman" w:hAnsi="Segoe UI" w:cs="Segoe UI"/>
-          <w:color w:val="FFFFFF"/>
-          <w:sz w:val="21"/>
-          <w:szCs w:val="21"/>
-        </w:rPr>
-        <w:t>36) git commit -</w:t>
-      </w:r>
-      <w:proofErr w:type="spellStart"/>
-      <w:r>
-        <w:rPr>
-          <w:rFonts w:ascii="Segoe UI" w:eastAsia="Times New Roman" w:hAnsi="Segoe UI" w:cs="Segoe UI"/>
-          <w:color w:val="FFFFFF"/>
-          <w:sz w:val="21"/>
-          <w:szCs w:val="21"/>
-        </w:rPr>
-        <w:t>m"created</w:t>
-      </w:r>
-      <w:proofErr w:type="spellEnd"/>
-      <w:r>
-        <w:rPr>
-          <w:rFonts w:ascii="Segoe UI" w:eastAsia="Times New Roman" w:hAnsi="Segoe UI" w:cs="Segoe UI"/>
-          <w:color w:val="FFFFFF"/>
-          <w:sz w:val="21"/>
-          <w:szCs w:val="21"/>
-        </w:rPr>
-        <w:t xml:space="preserve"> file 100 to check git pull"</w:t>
+        <w:t>35) git add .</w:t>
+      </w:r>
+    </w:p>
+    <w:p>
+      <w:pPr>
+        <w:shd w:val="clear" w:color="auto" w:fill="292929"/>
+        <w:spacing w:after="0" w:line="240" w:lineRule="auto"/>
+        <w:rPr>
+          <w:rFonts w:ascii="Segoe UI" w:eastAsia="Times New Roman" w:hAnsi="Segoe UI" w:cs="Segoe UI"/>
+          <w:color w:val="FFFFFF"/>
+          <w:sz w:val="21"/>
+          <w:szCs w:val="21"/>
+        </w:rPr>
+      </w:pPr>
+      <w:r>
+        <w:rPr>
+          <w:rFonts w:ascii="Segoe UI" w:eastAsia="Times New Roman" w:hAnsi="Segoe UI" w:cs="Segoe UI"/>
+          <w:color w:val="FFFFFF"/>
+          <w:sz w:val="21"/>
+          <w:szCs w:val="21"/>
+        </w:rPr>
+        <w:t> </w:t>
+      </w:r>
+    </w:p>
+    <w:p>
+      <w:pPr>
+        <w:shd w:val="clear" w:color="auto" w:fill="292929"/>
+        <w:spacing w:after="0" w:line="240" w:lineRule="auto"/>
+        <w:rPr>
+          <w:rFonts w:ascii="Segoe UI" w:eastAsia="Times New Roman" w:hAnsi="Segoe UI" w:cs="Segoe UI"/>
+          <w:color w:val="FFFFFF"/>
+          <w:sz w:val="21"/>
+          <w:szCs w:val="21"/>
+        </w:rPr>
+      </w:pPr>
+      <w:r>
+        <w:rPr>
+          <w:rFonts w:ascii="Segoe UI" w:eastAsia="Times New Roman" w:hAnsi="Segoe UI" w:cs="Segoe UI"/>
+          <w:color w:val="FFFFFF"/>
+          <w:sz w:val="21"/>
+          <w:szCs w:val="21"/>
+        </w:rPr>
+        <w:t>36) git commit -m"created file 100 to check git pull"</w:t>
       </w:r>
     </w:p>
     <w:p>
@@ -281,27 +230,7 @@
           <w:sz w:val="21"/>
           <w:szCs w:val="21"/>
         </w:rPr>
-        <w:t xml:space="preserve">38) </w:t>
-      </w:r>
-      <w:proofErr w:type="gramStart"/>
-      <w:r>
-        <w:rPr>
-          <w:rFonts w:ascii="Segoe UI" w:eastAsia="Times New Roman" w:hAnsi="Segoe UI" w:cs="Segoe UI"/>
-          <w:color w:val="FFFFFF"/>
-          <w:sz w:val="21"/>
-          <w:szCs w:val="21"/>
-        </w:rPr>
-        <w:t>git</w:t>
-      </w:r>
-      <w:proofErr w:type="gramEnd"/>
-      <w:r>
-        <w:rPr>
-          <w:rFonts w:ascii="Segoe UI" w:eastAsia="Times New Roman" w:hAnsi="Segoe UI" w:cs="Segoe UI"/>
-          <w:color w:val="FFFFFF"/>
-          <w:sz w:val="21"/>
-          <w:szCs w:val="21"/>
-        </w:rPr>
-        <w:t xml:space="preserve"> pull      #it will pull and update your local repo</w:t>
+        <w:t>38) git pull      #it will pull and update your local repo</w:t>
       </w:r>
     </w:p>
     <w:p>
@@ -344,16 +273,2662 @@
           <w:szCs w:val="21"/>
         </w:rPr>
         <w:t>39) git push -u origin master   #this time it will push the file </w:t>
+      </w:r>
+    </w:p>
+    <w:p>
+      <w:r>
+        <w:rPr>
+          <w:rFonts w:ascii="Segoe UI" w:hAnsi="Segoe UI" w:cs="Segoe UI"/>
+          <w:color w:val="FFFFFF"/>
+          <w:sz w:val="21"/>
+          <w:szCs w:val="21"/>
+          <w:shd w:val="clear" w:color="auto" w:fill="292929"/>
+        </w:rPr>
+        <w:t>41) git clone </w:t>
+      </w:r>
+      <w:hyperlink r:id="rId6" w:tgtFrame="_blank" w:tooltip="https://github.com/akshu20791/Books" w:history="1">
+        <w:r>
+          <w:rPr>
+            <w:rStyle w:val="Hyperlink"/>
+            <w:rFonts w:ascii="Segoe UI" w:hAnsi="Segoe UI" w:cs="Segoe UI"/>
+            <w:color w:val="7F85F5"/>
+            <w:sz w:val="21"/>
+            <w:szCs w:val="21"/>
+            <w:shd w:val="clear" w:color="auto" w:fill="292929"/>
+          </w:rPr>
+          <w:t>https://github.com/akshu20791/Books</w:t>
+        </w:r>
+      </w:hyperlink>
+    </w:p>
+    <w:p>
+      <w:pPr>
+        <w:rPr>
+          <w:rFonts w:ascii="Segoe UI" w:hAnsi="Segoe UI" w:cs="Segoe UI"/>
+          <w:color w:val="FFFFFF"/>
+          <w:sz w:val="21"/>
+          <w:szCs w:val="21"/>
+          <w:shd w:val="clear" w:color="auto" w:fill="292929"/>
+        </w:rPr>
+      </w:pPr>
+      <w:r>
+        <w:rPr>
+          <w:rFonts w:ascii="Segoe UI" w:hAnsi="Segoe UI" w:cs="Segoe UI"/>
+          <w:color w:val="FFFFFF"/>
+          <w:sz w:val="21"/>
+          <w:szCs w:val="21"/>
+          <w:shd w:val="clear" w:color="auto" w:fill="292929"/>
+        </w:rPr>
+        <w:t>43) open the repository </w:t>
+      </w:r>
+      <w:hyperlink r:id="rId7" w:tgtFrame="_blank" w:tooltip="https://github.com/akshu20791/Books" w:history="1">
+        <w:r>
+          <w:rPr>
+            <w:rStyle w:val="Hyperlink"/>
+            <w:rFonts w:ascii="Segoe UI" w:hAnsi="Segoe UI" w:cs="Segoe UI"/>
+            <w:color w:val="7F85F5"/>
+            <w:sz w:val="21"/>
+            <w:szCs w:val="21"/>
+            <w:shd w:val="clear" w:color="auto" w:fill="292929"/>
+          </w:rPr>
+          <w:t>https://github.com/akshu20791/Books</w:t>
+        </w:r>
+      </w:hyperlink>
+      <w:r>
+        <w:rPr>
+          <w:rFonts w:ascii="Segoe UI" w:hAnsi="Segoe UI" w:cs="Segoe UI"/>
+          <w:color w:val="FFFFFF"/>
+          <w:sz w:val="21"/>
+          <w:szCs w:val="21"/>
+          <w:shd w:val="clear" w:color="auto" w:fill="292929"/>
+        </w:rPr>
+        <w:t>  on the top right corner u will see the fork option...</w:t>
+      </w:r>
+      <w:r>
+        <w:rPr>
+          <w:rFonts w:ascii="Segoe UI" w:hAnsi="Segoe UI" w:cs="Segoe UI"/>
+          <w:color w:val="FFFFFF"/>
+          <w:sz w:val="21"/>
+          <w:szCs w:val="21"/>
+        </w:rPr>
+        <w:br/>
+      </w:r>
+      <w:r>
+        <w:rPr>
+          <w:rFonts w:ascii="Segoe UI" w:hAnsi="Segoe UI" w:cs="Segoe UI"/>
+          <w:color w:val="FFFFFF"/>
+          <w:sz w:val="21"/>
+          <w:szCs w:val="21"/>
+          <w:shd w:val="clear" w:color="auto" w:fill="292929"/>
+        </w:rPr>
+        <w:t>fork will create a replica repository in ur repository</w:t>
+      </w:r>
+    </w:p>
+    <w:p>
+      <w:pPr>
+        <w:rPr>
+          <w:rFonts w:ascii="Segoe UI" w:hAnsi="Segoe UI" w:cs="Segoe UI"/>
+          <w:color w:val="FFFFFF"/>
+          <w:sz w:val="21"/>
+          <w:szCs w:val="21"/>
+          <w:shd w:val="clear" w:color="auto" w:fill="292929"/>
+        </w:rPr>
+      </w:pPr>
+    </w:p>
+    <w:p>
+      <w:pPr>
+        <w:rPr>
+          <w:rFonts w:ascii="Segoe UI" w:hAnsi="Segoe UI" w:cs="Segoe UI"/>
+          <w:color w:val="FFFFFF"/>
+          <w:sz w:val="21"/>
+          <w:szCs w:val="21"/>
+          <w:shd w:val="clear" w:color="auto" w:fill="292929"/>
+        </w:rPr>
+      </w:pPr>
+    </w:p>
+    <w:p>
+      <w:pPr>
+        <w:shd w:val="clear" w:color="auto" w:fill="292929"/>
+        <w:spacing w:after="0" w:line="240" w:lineRule="auto"/>
+        <w:rPr>
+          <w:rFonts w:ascii="Segoe UI" w:eastAsia="Times New Roman" w:hAnsi="Segoe UI" w:cs="Segoe UI"/>
+          <w:color w:val="FFFFFF"/>
+          <w:sz w:val="21"/>
+          <w:szCs w:val="21"/>
+        </w:rPr>
+      </w:pPr>
+      <w:r>
+        <w:rPr>
+          <w:rFonts w:ascii="Segoe UI" w:eastAsia="Times New Roman" w:hAnsi="Segoe UI" w:cs="Segoe UI"/>
+          <w:color w:val="FFFFFF"/>
+          <w:sz w:val="21"/>
+          <w:szCs w:val="21"/>
+        </w:rPr>
+        <w:t>Create a folder </w:t>
+      </w:r>
+      <w:r>
+        <w:rPr>
+          <w:rFonts w:ascii="Segoe UI" w:eastAsia="Times New Roman" w:hAnsi="Segoe UI" w:cs="Segoe UI"/>
+          <w:color w:val="FFFFFF"/>
+          <w:sz w:val="21"/>
+          <w:szCs w:val="21"/>
+        </w:rPr>
+        <w:br/>
+        <w:t>go inside the folder -&gt; right click and open git bash</w:t>
+      </w:r>
+    </w:p>
+    <w:p>
+      <w:pPr>
+        <w:shd w:val="clear" w:color="auto" w:fill="292929"/>
+        <w:spacing w:after="0" w:line="240" w:lineRule="auto"/>
+        <w:rPr>
+          <w:rFonts w:ascii="Segoe UI" w:eastAsia="Times New Roman" w:hAnsi="Segoe UI" w:cs="Segoe UI"/>
+          <w:color w:val="FFFFFF"/>
+          <w:sz w:val="21"/>
+          <w:szCs w:val="21"/>
+        </w:rPr>
+      </w:pPr>
+      <w:r>
+        <w:rPr>
+          <w:rFonts w:ascii="Segoe UI" w:eastAsia="Times New Roman" w:hAnsi="Segoe UI" w:cs="Segoe UI"/>
+          <w:color w:val="FFFFFF"/>
+          <w:sz w:val="21"/>
+          <w:szCs w:val="21"/>
+        </w:rPr>
+        <w:t> </w:t>
+      </w:r>
+    </w:p>
+    <w:p>
+      <w:pPr>
+        <w:shd w:val="clear" w:color="auto" w:fill="292929"/>
+        <w:spacing w:after="0" w:line="240" w:lineRule="auto"/>
+        <w:rPr>
+          <w:rFonts w:ascii="Segoe UI" w:eastAsia="Times New Roman" w:hAnsi="Segoe UI" w:cs="Segoe UI"/>
+          <w:color w:val="FFFFFF"/>
+          <w:sz w:val="21"/>
+          <w:szCs w:val="21"/>
+        </w:rPr>
+      </w:pPr>
+      <w:r>
+        <w:rPr>
+          <w:rFonts w:ascii="Segoe UI" w:eastAsia="Times New Roman" w:hAnsi="Segoe UI" w:cs="Segoe UI"/>
+          <w:color w:val="FFFFFF"/>
+          <w:sz w:val="21"/>
+          <w:szCs w:val="21"/>
+        </w:rPr>
+        <w:t>1) git init  #start the git </w:t>
+      </w:r>
+    </w:p>
+    <w:p>
+      <w:pPr>
+        <w:shd w:val="clear" w:color="auto" w:fill="292929"/>
+        <w:spacing w:after="0" w:line="240" w:lineRule="auto"/>
+        <w:rPr>
+          <w:rFonts w:ascii="Segoe UI" w:eastAsia="Times New Roman" w:hAnsi="Segoe UI" w:cs="Segoe UI"/>
+          <w:color w:val="FFFFFF"/>
+          <w:sz w:val="21"/>
+          <w:szCs w:val="21"/>
+        </w:rPr>
+      </w:pPr>
+      <w:r>
+        <w:rPr>
+          <w:rFonts w:ascii="Segoe UI" w:eastAsia="Times New Roman" w:hAnsi="Segoe UI" w:cs="Segoe UI"/>
+          <w:color w:val="FFFFFF"/>
+          <w:sz w:val="21"/>
+          <w:szCs w:val="21"/>
+        </w:rPr>
+        <w:t> </w:t>
+      </w:r>
+    </w:p>
+    <w:p>
+      <w:pPr>
+        <w:shd w:val="clear" w:color="auto" w:fill="292929"/>
+        <w:spacing w:after="0" w:line="240" w:lineRule="auto"/>
+        <w:rPr>
+          <w:rFonts w:ascii="Segoe UI" w:eastAsia="Times New Roman" w:hAnsi="Segoe UI" w:cs="Segoe UI"/>
+          <w:color w:val="FFFFFF"/>
+          <w:sz w:val="21"/>
+          <w:szCs w:val="21"/>
+        </w:rPr>
+      </w:pPr>
+      <w:r>
+        <w:rPr>
+          <w:rFonts w:ascii="Segoe UI" w:eastAsia="Times New Roman" w:hAnsi="Segoe UI" w:cs="Segoe UI"/>
+          <w:color w:val="FFFFFF"/>
+          <w:sz w:val="21"/>
+          <w:szCs w:val="21"/>
+        </w:rPr>
+        <w:t>2) git status</w:t>
+      </w:r>
+    </w:p>
+    <w:p>
+      <w:pPr>
+        <w:shd w:val="clear" w:color="auto" w:fill="292929"/>
+        <w:spacing w:after="0" w:line="240" w:lineRule="auto"/>
+        <w:rPr>
+          <w:rFonts w:ascii="Segoe UI" w:eastAsia="Times New Roman" w:hAnsi="Segoe UI" w:cs="Segoe UI"/>
+          <w:color w:val="FFFFFF"/>
+          <w:sz w:val="21"/>
+          <w:szCs w:val="21"/>
+        </w:rPr>
+      </w:pPr>
+      <w:r>
+        <w:rPr>
+          <w:rFonts w:ascii="Segoe UI" w:eastAsia="Times New Roman" w:hAnsi="Segoe UI" w:cs="Segoe UI"/>
+          <w:color w:val="FFFFFF"/>
+          <w:sz w:val="21"/>
+          <w:szCs w:val="21"/>
+        </w:rPr>
+        <w:t> </w:t>
+      </w:r>
+    </w:p>
+    <w:p>
+      <w:pPr>
+        <w:shd w:val="clear" w:color="auto" w:fill="292929"/>
+        <w:spacing w:after="0" w:line="240" w:lineRule="auto"/>
+        <w:rPr>
+          <w:rFonts w:ascii="Segoe UI" w:eastAsia="Times New Roman" w:hAnsi="Segoe UI" w:cs="Segoe UI"/>
+          <w:color w:val="FFFFFF"/>
+          <w:sz w:val="21"/>
+          <w:szCs w:val="21"/>
+        </w:rPr>
+      </w:pPr>
+      <w:r>
+        <w:rPr>
+          <w:rFonts w:ascii="Segoe UI" w:eastAsia="Times New Roman" w:hAnsi="Segoe UI" w:cs="Segoe UI"/>
+          <w:color w:val="FFFFFF"/>
+          <w:sz w:val="21"/>
+          <w:szCs w:val="21"/>
+        </w:rPr>
+        <w:t>3) touch file1 file2 file3 file4    #creating the blank files with name file1 file2 file3 file4</w:t>
+      </w:r>
+    </w:p>
+    <w:p>
+      <w:pPr>
+        <w:shd w:val="clear" w:color="auto" w:fill="292929"/>
+        <w:spacing w:after="0" w:line="240" w:lineRule="auto"/>
+        <w:rPr>
+          <w:rFonts w:ascii="Segoe UI" w:eastAsia="Times New Roman" w:hAnsi="Segoe UI" w:cs="Segoe UI"/>
+          <w:color w:val="FFFFFF"/>
+          <w:sz w:val="21"/>
+          <w:szCs w:val="21"/>
+        </w:rPr>
+      </w:pPr>
+      <w:r>
+        <w:rPr>
+          <w:rFonts w:ascii="Segoe UI" w:eastAsia="Times New Roman" w:hAnsi="Segoe UI" w:cs="Segoe UI"/>
+          <w:color w:val="FFFFFF"/>
+          <w:sz w:val="21"/>
+          <w:szCs w:val="21"/>
+        </w:rPr>
+        <w:t> </w:t>
+      </w:r>
+    </w:p>
+    <w:p>
+      <w:pPr>
+        <w:shd w:val="clear" w:color="auto" w:fill="292929"/>
+        <w:spacing w:after="0" w:line="240" w:lineRule="auto"/>
+        <w:rPr>
+          <w:rFonts w:ascii="Segoe UI" w:eastAsia="Times New Roman" w:hAnsi="Segoe UI" w:cs="Segoe UI"/>
+          <w:color w:val="FFFFFF"/>
+          <w:sz w:val="21"/>
+          <w:szCs w:val="21"/>
+        </w:rPr>
+      </w:pPr>
+      <w:r>
+        <w:rPr>
+          <w:rFonts w:ascii="Segoe UI" w:eastAsia="Times New Roman" w:hAnsi="Segoe UI" w:cs="Segoe UI"/>
+          <w:color w:val="FFFFFF"/>
+          <w:sz w:val="21"/>
+          <w:szCs w:val="21"/>
+        </w:rPr>
+        <w:t>4) git status                       #you will see that file1 file2 file3 and file4 are not staged yet </w:t>
+      </w:r>
+    </w:p>
+    <w:p>
+      <w:pPr>
+        <w:shd w:val="clear" w:color="auto" w:fill="292929"/>
+        <w:spacing w:after="0" w:line="240" w:lineRule="auto"/>
+        <w:rPr>
+          <w:rFonts w:ascii="Segoe UI" w:eastAsia="Times New Roman" w:hAnsi="Segoe UI" w:cs="Segoe UI"/>
+          <w:color w:val="FFFFFF"/>
+          <w:sz w:val="21"/>
+          <w:szCs w:val="21"/>
+        </w:rPr>
+      </w:pPr>
+      <w:r>
+        <w:rPr>
+          <w:rFonts w:ascii="Segoe UI" w:eastAsia="Times New Roman" w:hAnsi="Segoe UI" w:cs="Segoe UI"/>
+          <w:color w:val="FFFFFF"/>
+          <w:sz w:val="21"/>
+          <w:szCs w:val="21"/>
+        </w:rPr>
+        <w:t> </w:t>
+      </w:r>
+    </w:p>
+    <w:p>
+      <w:pPr>
+        <w:shd w:val="clear" w:color="auto" w:fill="292929"/>
+        <w:spacing w:after="0" w:line="240" w:lineRule="auto"/>
+        <w:rPr>
+          <w:rFonts w:ascii="Segoe UI" w:eastAsia="Times New Roman" w:hAnsi="Segoe UI" w:cs="Segoe UI"/>
+          <w:color w:val="FFFFFF"/>
+          <w:sz w:val="21"/>
+          <w:szCs w:val="21"/>
+        </w:rPr>
+      </w:pPr>
+      <w:r>
+        <w:rPr>
+          <w:rFonts w:ascii="Segoe UI" w:eastAsia="Times New Roman" w:hAnsi="Segoe UI" w:cs="Segoe UI"/>
+          <w:color w:val="FFFFFF"/>
+          <w:sz w:val="21"/>
+          <w:szCs w:val="21"/>
+        </w:rPr>
+        <w:t>5) git add .                        #put all the files from working directory to staging area  ....for single file use git add filename</w:t>
+      </w:r>
+    </w:p>
+    <w:p>
+      <w:pPr>
+        <w:shd w:val="clear" w:color="auto" w:fill="292929"/>
+        <w:spacing w:after="0" w:line="240" w:lineRule="auto"/>
+        <w:rPr>
+          <w:rFonts w:ascii="Segoe UI" w:eastAsia="Times New Roman" w:hAnsi="Segoe UI" w:cs="Segoe UI"/>
+          <w:color w:val="FFFFFF"/>
+          <w:sz w:val="21"/>
+          <w:szCs w:val="21"/>
+        </w:rPr>
+      </w:pPr>
+      <w:r>
+        <w:rPr>
+          <w:rFonts w:ascii="Segoe UI" w:eastAsia="Times New Roman" w:hAnsi="Segoe UI" w:cs="Segoe UI"/>
+          <w:color w:val="FFFFFF"/>
+          <w:sz w:val="21"/>
+          <w:szCs w:val="21"/>
+        </w:rPr>
+        <w:t> </w:t>
+      </w:r>
+    </w:p>
+    <w:p>
+      <w:pPr>
+        <w:shd w:val="clear" w:color="auto" w:fill="292929"/>
+        <w:spacing w:after="0" w:line="240" w:lineRule="auto"/>
+        <w:rPr>
+          <w:rFonts w:ascii="Segoe UI" w:eastAsia="Times New Roman" w:hAnsi="Segoe UI" w:cs="Segoe UI"/>
+          <w:color w:val="FFFFFF"/>
+          <w:sz w:val="21"/>
+          <w:szCs w:val="21"/>
+        </w:rPr>
+      </w:pPr>
+      <w:r>
+        <w:rPr>
+          <w:rFonts w:ascii="Segoe UI" w:eastAsia="Times New Roman" w:hAnsi="Segoe UI" w:cs="Segoe UI"/>
+          <w:color w:val="FFFFFF"/>
+          <w:sz w:val="21"/>
+          <w:szCs w:val="21"/>
+        </w:rPr>
+        <w:t>6) git status                       # you will see that files are staged and askign to commit it  (which means you need to put it to the local repo)</w:t>
+      </w:r>
+    </w:p>
+    <w:p>
+      <w:pPr>
+        <w:shd w:val="clear" w:color="auto" w:fill="292929"/>
+        <w:spacing w:after="0" w:line="240" w:lineRule="auto"/>
+        <w:rPr>
+          <w:rFonts w:ascii="Segoe UI" w:eastAsia="Times New Roman" w:hAnsi="Segoe UI" w:cs="Segoe UI"/>
+          <w:color w:val="FFFFFF"/>
+          <w:sz w:val="21"/>
+          <w:szCs w:val="21"/>
+        </w:rPr>
+      </w:pPr>
+      <w:r>
+        <w:rPr>
+          <w:rFonts w:ascii="Segoe UI" w:eastAsia="Times New Roman" w:hAnsi="Segoe UI" w:cs="Segoe UI"/>
+          <w:color w:val="FFFFFF"/>
+          <w:sz w:val="21"/>
+          <w:szCs w:val="21"/>
+        </w:rPr>
+        <w:t> </w:t>
+      </w:r>
+    </w:p>
+    <w:p>
+      <w:pPr>
+        <w:shd w:val="clear" w:color="auto" w:fill="292929"/>
+        <w:spacing w:after="0" w:line="240" w:lineRule="auto"/>
+        <w:rPr>
+          <w:rFonts w:ascii="Segoe UI" w:eastAsia="Times New Roman" w:hAnsi="Segoe UI" w:cs="Segoe UI"/>
+          <w:color w:val="FFFFFF"/>
+          <w:sz w:val="21"/>
+          <w:szCs w:val="21"/>
+        </w:rPr>
+      </w:pPr>
+      <w:r>
+        <w:rPr>
+          <w:rFonts w:ascii="Segoe UI" w:eastAsia="Times New Roman" w:hAnsi="Segoe UI" w:cs="Segoe UI"/>
+          <w:color w:val="FFFFFF"/>
+          <w:sz w:val="21"/>
+          <w:szCs w:val="21"/>
+        </w:rPr>
+        <w:t>7) git config --global user.name"akshat"     #will set the global configuration configuration of git with name akshat. you need to use your name </w:t>
+      </w:r>
+    </w:p>
+    <w:p>
+      <w:pPr>
+        <w:shd w:val="clear" w:color="auto" w:fill="292929"/>
+        <w:spacing w:after="0" w:line="240" w:lineRule="auto"/>
+        <w:rPr>
+          <w:rFonts w:ascii="Segoe UI" w:eastAsia="Times New Roman" w:hAnsi="Segoe UI" w:cs="Segoe UI"/>
+          <w:color w:val="FFFFFF"/>
+          <w:sz w:val="21"/>
+          <w:szCs w:val="21"/>
+        </w:rPr>
+      </w:pPr>
+      <w:r>
+        <w:rPr>
+          <w:rFonts w:ascii="Segoe UI" w:eastAsia="Times New Roman" w:hAnsi="Segoe UI" w:cs="Segoe UI"/>
+          <w:color w:val="FFFFFF"/>
+          <w:sz w:val="21"/>
+          <w:szCs w:val="21"/>
+        </w:rPr>
+        <w:t> </w:t>
+      </w:r>
+    </w:p>
+    <w:p>
+      <w:pPr>
+        <w:shd w:val="clear" w:color="auto" w:fill="292929"/>
+        <w:spacing w:after="0" w:line="240" w:lineRule="auto"/>
+        <w:rPr>
+          <w:rFonts w:ascii="Segoe UI" w:eastAsia="Times New Roman" w:hAnsi="Segoe UI" w:cs="Segoe UI"/>
+          <w:color w:val="FFFFFF"/>
+          <w:sz w:val="21"/>
+          <w:szCs w:val="21"/>
+        </w:rPr>
+      </w:pPr>
+      <w:r>
+        <w:rPr>
+          <w:rFonts w:ascii="Segoe UI" w:eastAsia="Times New Roman" w:hAnsi="Segoe UI" w:cs="Segoe UI"/>
+          <w:color w:val="FFFFFF"/>
+          <w:sz w:val="21"/>
+          <w:szCs w:val="21"/>
+        </w:rPr>
+        <w:t>8) git config --global user.email"akshat@apicletech.com"  #will set global email of git as akshat@apicletech.com. you need to use yuor mail id #onetine process</w:t>
+      </w:r>
+    </w:p>
+    <w:p>
+      <w:pPr>
+        <w:shd w:val="clear" w:color="auto" w:fill="292929"/>
+        <w:spacing w:after="0" w:line="240" w:lineRule="auto"/>
+        <w:rPr>
+          <w:rFonts w:ascii="Segoe UI" w:eastAsia="Times New Roman" w:hAnsi="Segoe UI" w:cs="Segoe UI"/>
+          <w:color w:val="FFFFFF"/>
+          <w:sz w:val="21"/>
+          <w:szCs w:val="21"/>
+        </w:rPr>
+      </w:pPr>
+      <w:r>
+        <w:rPr>
+          <w:rFonts w:ascii="Segoe UI" w:eastAsia="Times New Roman" w:hAnsi="Segoe UI" w:cs="Segoe UI"/>
+          <w:color w:val="FFFFFF"/>
+          <w:sz w:val="21"/>
+          <w:szCs w:val="21"/>
+        </w:rPr>
+        <w:t> </w:t>
+      </w:r>
+    </w:p>
+    <w:p>
+      <w:pPr>
+        <w:shd w:val="clear" w:color="auto" w:fill="292929"/>
+        <w:spacing w:after="0" w:line="240" w:lineRule="auto"/>
+        <w:rPr>
+          <w:rFonts w:ascii="Segoe UI" w:eastAsia="Times New Roman" w:hAnsi="Segoe UI" w:cs="Segoe UI"/>
+          <w:color w:val="FFFFFF"/>
+          <w:sz w:val="21"/>
+          <w:szCs w:val="21"/>
+        </w:rPr>
+      </w:pPr>
+      <w:r>
+        <w:rPr>
+          <w:rFonts w:ascii="Segoe UI" w:eastAsia="Times New Roman" w:hAnsi="Segoe UI" w:cs="Segoe UI"/>
+          <w:color w:val="FFFFFF"/>
+          <w:sz w:val="21"/>
+          <w:szCs w:val="21"/>
+        </w:rPr>
+        <w:lastRenderedPageBreak/>
+        <w:t>9) git config --list   #to check if your name and email is configured properly or not   #onetime process</w:t>
+      </w:r>
+    </w:p>
+    <w:p>
+      <w:pPr>
+        <w:shd w:val="clear" w:color="auto" w:fill="292929"/>
+        <w:spacing w:after="0" w:line="240" w:lineRule="auto"/>
+        <w:rPr>
+          <w:rFonts w:ascii="Segoe UI" w:eastAsia="Times New Roman" w:hAnsi="Segoe UI" w:cs="Segoe UI"/>
+          <w:color w:val="FFFFFF"/>
+          <w:sz w:val="21"/>
+          <w:szCs w:val="21"/>
+        </w:rPr>
+      </w:pPr>
+      <w:r>
+        <w:rPr>
+          <w:rFonts w:ascii="Segoe UI" w:eastAsia="Times New Roman" w:hAnsi="Segoe UI" w:cs="Segoe UI"/>
+          <w:color w:val="FFFFFF"/>
+          <w:sz w:val="21"/>
+          <w:szCs w:val="21"/>
+        </w:rPr>
+        <w:t> </w:t>
+      </w:r>
+    </w:p>
+    <w:p>
+      <w:pPr>
+        <w:shd w:val="clear" w:color="auto" w:fill="292929"/>
+        <w:spacing w:after="0" w:line="240" w:lineRule="auto"/>
+        <w:rPr>
+          <w:rFonts w:ascii="Segoe UI" w:eastAsia="Times New Roman" w:hAnsi="Segoe UI" w:cs="Segoe UI"/>
+          <w:color w:val="FFFFFF"/>
+          <w:sz w:val="21"/>
+          <w:szCs w:val="21"/>
+        </w:rPr>
+      </w:pPr>
+      <w:r>
+        <w:rPr>
+          <w:rFonts w:ascii="Segoe UI" w:eastAsia="Times New Roman" w:hAnsi="Segoe UI" w:cs="Segoe UI"/>
+          <w:color w:val="FFFFFF"/>
+          <w:sz w:val="21"/>
+          <w:szCs w:val="21"/>
+        </w:rPr>
+        <w:t>10) git commit -m"my first commit "  #put the files from staging area to local repo </w:t>
+      </w:r>
+    </w:p>
+    <w:p>
+      <w:pPr>
+        <w:shd w:val="clear" w:color="auto" w:fill="292929"/>
+        <w:spacing w:after="0" w:line="240" w:lineRule="auto"/>
+        <w:rPr>
+          <w:rFonts w:ascii="Segoe UI" w:eastAsia="Times New Roman" w:hAnsi="Segoe UI" w:cs="Segoe UI"/>
+          <w:color w:val="FFFFFF"/>
+          <w:sz w:val="21"/>
+          <w:szCs w:val="21"/>
+        </w:rPr>
+      </w:pPr>
+      <w:r>
+        <w:rPr>
+          <w:rFonts w:ascii="Segoe UI" w:eastAsia="Times New Roman" w:hAnsi="Segoe UI" w:cs="Segoe UI"/>
+          <w:color w:val="FFFFFF"/>
+          <w:sz w:val="21"/>
+          <w:szCs w:val="21"/>
+        </w:rPr>
+        <w:t> </w:t>
+      </w:r>
+    </w:p>
+    <w:p>
+      <w:pPr>
+        <w:shd w:val="clear" w:color="auto" w:fill="292929"/>
+        <w:spacing w:after="0" w:line="240" w:lineRule="auto"/>
+        <w:rPr>
+          <w:rFonts w:ascii="Segoe UI" w:eastAsia="Times New Roman" w:hAnsi="Segoe UI" w:cs="Segoe UI"/>
+          <w:color w:val="FFFFFF"/>
+          <w:sz w:val="21"/>
+          <w:szCs w:val="21"/>
+        </w:rPr>
+      </w:pPr>
+      <w:r>
+        <w:rPr>
+          <w:rFonts w:ascii="Segoe UI" w:eastAsia="Times New Roman" w:hAnsi="Segoe UI" w:cs="Segoe UI"/>
+          <w:color w:val="FFFFFF"/>
+          <w:sz w:val="21"/>
+          <w:szCs w:val="21"/>
+        </w:rPr>
+        <w:t>10.1) git log   #check all the commits </w:t>
+      </w:r>
+    </w:p>
+    <w:p>
+      <w:pPr>
+        <w:shd w:val="clear" w:color="auto" w:fill="292929"/>
+        <w:spacing w:after="0" w:line="240" w:lineRule="auto"/>
+        <w:rPr>
+          <w:rFonts w:ascii="Segoe UI" w:eastAsia="Times New Roman" w:hAnsi="Segoe UI" w:cs="Segoe UI"/>
+          <w:color w:val="FFFFFF"/>
+          <w:sz w:val="21"/>
+          <w:szCs w:val="21"/>
+        </w:rPr>
+      </w:pPr>
+      <w:r>
+        <w:rPr>
+          <w:rFonts w:ascii="Segoe UI" w:eastAsia="Times New Roman" w:hAnsi="Segoe UI" w:cs="Segoe UI"/>
+          <w:color w:val="FFFFFF"/>
+          <w:sz w:val="21"/>
+          <w:szCs w:val="21"/>
+        </w:rPr>
+        <w:t> </w:t>
+      </w:r>
+    </w:p>
+    <w:p>
+      <w:pPr>
+        <w:shd w:val="clear" w:color="auto" w:fill="292929"/>
+        <w:spacing w:after="0" w:line="240" w:lineRule="auto"/>
+        <w:rPr>
+          <w:rFonts w:ascii="Segoe UI" w:eastAsia="Times New Roman" w:hAnsi="Segoe UI" w:cs="Segoe UI"/>
+          <w:color w:val="FFFFFF"/>
+          <w:sz w:val="21"/>
+          <w:szCs w:val="21"/>
+        </w:rPr>
+      </w:pPr>
+      <w:r>
+        <w:rPr>
+          <w:rFonts w:ascii="Segoe UI" w:eastAsia="Times New Roman" w:hAnsi="Segoe UI" w:cs="Segoe UI"/>
+          <w:color w:val="FFFFFF"/>
+          <w:sz w:val="21"/>
+          <w:szCs w:val="21"/>
+        </w:rPr>
+        <w:t>10.2) git log --oneline #check all the commits in single line</w:t>
+      </w:r>
+    </w:p>
+    <w:p>
+      <w:pPr>
+        <w:shd w:val="clear" w:color="auto" w:fill="292929"/>
+        <w:spacing w:after="0" w:line="240" w:lineRule="auto"/>
+        <w:rPr>
+          <w:rFonts w:ascii="Segoe UI" w:eastAsia="Times New Roman" w:hAnsi="Segoe UI" w:cs="Segoe UI"/>
+          <w:color w:val="FFFFFF"/>
+          <w:sz w:val="21"/>
+          <w:szCs w:val="21"/>
+        </w:rPr>
+      </w:pPr>
+      <w:r>
+        <w:rPr>
+          <w:rFonts w:ascii="Segoe UI" w:eastAsia="Times New Roman" w:hAnsi="Segoe UI" w:cs="Segoe UI"/>
+          <w:color w:val="FFFFFF"/>
+          <w:sz w:val="21"/>
+          <w:szCs w:val="21"/>
+        </w:rPr>
+        <w:t> </w:t>
+      </w:r>
+    </w:p>
+    <w:p>
+      <w:pPr>
+        <w:shd w:val="clear" w:color="auto" w:fill="292929"/>
+        <w:spacing w:after="0" w:line="240" w:lineRule="auto"/>
+        <w:rPr>
+          <w:rFonts w:ascii="Segoe UI" w:eastAsia="Times New Roman" w:hAnsi="Segoe UI" w:cs="Segoe UI"/>
+          <w:color w:val="FFFFFF"/>
+          <w:sz w:val="21"/>
+          <w:szCs w:val="21"/>
+        </w:rPr>
+      </w:pPr>
+      <w:r>
+        <w:rPr>
+          <w:rFonts w:ascii="Segoe UI" w:eastAsia="Times New Roman" w:hAnsi="Segoe UI" w:cs="Segoe UI"/>
+          <w:color w:val="FFFFFF"/>
+          <w:sz w:val="21"/>
+          <w:szCs w:val="21"/>
+        </w:rPr>
+        <w:br/>
+        <w:t>#####################################################################use of git diff #################################</w:t>
+      </w:r>
+    </w:p>
+    <w:p>
+      <w:pPr>
+        <w:shd w:val="clear" w:color="auto" w:fill="292929"/>
+        <w:spacing w:after="0" w:line="240" w:lineRule="auto"/>
+        <w:rPr>
+          <w:rFonts w:ascii="Segoe UI" w:eastAsia="Times New Roman" w:hAnsi="Segoe UI" w:cs="Segoe UI"/>
+          <w:color w:val="FFFFFF"/>
+          <w:sz w:val="21"/>
+          <w:szCs w:val="21"/>
+        </w:rPr>
+      </w:pPr>
+      <w:r>
+        <w:rPr>
+          <w:rFonts w:ascii="Segoe UI" w:eastAsia="Times New Roman" w:hAnsi="Segoe UI" w:cs="Segoe UI"/>
+          <w:color w:val="FFFFFF"/>
+          <w:sz w:val="21"/>
+          <w:szCs w:val="21"/>
+        </w:rPr>
+        <w:t> </w:t>
+      </w:r>
+    </w:p>
+    <w:p>
+      <w:pPr>
+        <w:shd w:val="clear" w:color="auto" w:fill="292929"/>
+        <w:spacing w:after="0" w:line="240" w:lineRule="auto"/>
+        <w:rPr>
+          <w:rFonts w:ascii="Segoe UI" w:eastAsia="Times New Roman" w:hAnsi="Segoe UI" w:cs="Segoe UI"/>
+          <w:color w:val="FFFFFF"/>
+          <w:sz w:val="21"/>
+          <w:szCs w:val="21"/>
+        </w:rPr>
+      </w:pPr>
+      <w:r>
+        <w:rPr>
+          <w:rFonts w:ascii="Segoe UI" w:eastAsia="Times New Roman" w:hAnsi="Segoe UI" w:cs="Segoe UI"/>
+          <w:color w:val="FFFFFF"/>
+          <w:sz w:val="21"/>
+          <w:szCs w:val="21"/>
+        </w:rPr>
+        <w:br/>
+        <w:t>11) cat &gt;file10 (press enter)</w:t>
+      </w:r>
+      <w:r>
+        <w:rPr>
+          <w:rFonts w:ascii="Segoe UI" w:eastAsia="Times New Roman" w:hAnsi="Segoe UI" w:cs="Segoe UI"/>
+          <w:color w:val="FFFFFF"/>
+          <w:sz w:val="21"/>
+          <w:szCs w:val="21"/>
+        </w:rPr>
+        <w:br/>
+        <w:t>hello world  (press enter)</w:t>
+      </w:r>
+      <w:r>
+        <w:rPr>
+          <w:rFonts w:ascii="Segoe UI" w:eastAsia="Times New Roman" w:hAnsi="Segoe UI" w:cs="Segoe UI"/>
+          <w:color w:val="FFFFFF"/>
+          <w:sz w:val="21"/>
+          <w:szCs w:val="21"/>
+        </w:rPr>
+        <w:br/>
+        <w:t>(press ctrl + d to exit )    #cat command creates a new file with custom content in the file</w:t>
+      </w:r>
+    </w:p>
+    <w:p>
+      <w:pPr>
+        <w:shd w:val="clear" w:color="auto" w:fill="292929"/>
+        <w:spacing w:after="0" w:line="240" w:lineRule="auto"/>
+        <w:rPr>
+          <w:rFonts w:ascii="Segoe UI" w:eastAsia="Times New Roman" w:hAnsi="Segoe UI" w:cs="Segoe UI"/>
+          <w:color w:val="FFFFFF"/>
+          <w:sz w:val="21"/>
+          <w:szCs w:val="21"/>
+        </w:rPr>
+      </w:pPr>
+      <w:r>
+        <w:rPr>
+          <w:rFonts w:ascii="Segoe UI" w:eastAsia="Times New Roman" w:hAnsi="Segoe UI" w:cs="Segoe UI"/>
+          <w:color w:val="FFFFFF"/>
+          <w:sz w:val="21"/>
+          <w:szCs w:val="21"/>
+        </w:rPr>
+        <w:t> </w:t>
+      </w:r>
+    </w:p>
+    <w:p>
+      <w:pPr>
+        <w:shd w:val="clear" w:color="auto" w:fill="292929"/>
+        <w:spacing w:after="0" w:line="240" w:lineRule="auto"/>
+        <w:rPr>
+          <w:rFonts w:ascii="Segoe UI" w:eastAsia="Times New Roman" w:hAnsi="Segoe UI" w:cs="Segoe UI"/>
+          <w:color w:val="FFFFFF"/>
+          <w:sz w:val="21"/>
+          <w:szCs w:val="21"/>
+        </w:rPr>
+      </w:pPr>
+      <w:r>
+        <w:rPr>
+          <w:rFonts w:ascii="Segoe UI" w:eastAsia="Times New Roman" w:hAnsi="Segoe UI" w:cs="Segoe UI"/>
+          <w:color w:val="FFFFFF"/>
+          <w:sz w:val="21"/>
+          <w:szCs w:val="21"/>
+        </w:rPr>
+        <w:t>12) git add file10 </w:t>
+      </w:r>
+    </w:p>
+    <w:p>
+      <w:pPr>
+        <w:shd w:val="clear" w:color="auto" w:fill="292929"/>
+        <w:spacing w:after="0" w:line="240" w:lineRule="auto"/>
+        <w:rPr>
+          <w:rFonts w:ascii="Segoe UI" w:eastAsia="Times New Roman" w:hAnsi="Segoe UI" w:cs="Segoe UI"/>
+          <w:color w:val="FFFFFF"/>
+          <w:sz w:val="21"/>
+          <w:szCs w:val="21"/>
+        </w:rPr>
+      </w:pPr>
+      <w:r>
+        <w:rPr>
+          <w:rFonts w:ascii="Segoe UI" w:eastAsia="Times New Roman" w:hAnsi="Segoe UI" w:cs="Segoe UI"/>
+          <w:color w:val="FFFFFF"/>
+          <w:sz w:val="21"/>
+          <w:szCs w:val="21"/>
+        </w:rPr>
+        <w:t> </w:t>
+      </w:r>
+    </w:p>
+    <w:p>
+      <w:pPr>
+        <w:shd w:val="clear" w:color="auto" w:fill="292929"/>
+        <w:spacing w:after="0" w:line="240" w:lineRule="auto"/>
+        <w:rPr>
+          <w:rFonts w:ascii="Segoe UI" w:eastAsia="Times New Roman" w:hAnsi="Segoe UI" w:cs="Segoe UI"/>
+          <w:color w:val="FFFFFF"/>
+          <w:sz w:val="21"/>
+          <w:szCs w:val="21"/>
+        </w:rPr>
+      </w:pPr>
+      <w:r>
+        <w:rPr>
+          <w:rFonts w:ascii="Segoe UI" w:eastAsia="Times New Roman" w:hAnsi="Segoe UI" w:cs="Segoe UI"/>
+          <w:color w:val="FFFFFF"/>
+          <w:sz w:val="21"/>
+          <w:szCs w:val="21"/>
+        </w:rPr>
+        <w:t>13) vi file10  (press enter)</w:t>
+      </w:r>
+      <w:r>
+        <w:rPr>
+          <w:rFonts w:ascii="Segoe UI" w:eastAsia="Times New Roman" w:hAnsi="Segoe UI" w:cs="Segoe UI"/>
+          <w:color w:val="FFFFFF"/>
+          <w:sz w:val="21"/>
+          <w:szCs w:val="21"/>
+        </w:rPr>
+        <w:br/>
+        <w:t>hello world  (it would already be there) </w:t>
+      </w:r>
+      <w:r>
+        <w:rPr>
+          <w:rFonts w:ascii="Segoe UI" w:eastAsia="Times New Roman" w:hAnsi="Segoe UI" w:cs="Segoe UI"/>
+          <w:color w:val="FFFFFF"/>
+          <w:sz w:val="21"/>
+          <w:szCs w:val="21"/>
+        </w:rPr>
+        <w:br/>
+        <w:t>              (press i)</w:t>
+      </w:r>
+      <w:r>
+        <w:rPr>
+          <w:rFonts w:ascii="Segoe UI" w:eastAsia="Times New Roman" w:hAnsi="Segoe UI" w:cs="Segoe UI"/>
+          <w:color w:val="FFFFFF"/>
+          <w:sz w:val="21"/>
+          <w:szCs w:val="21"/>
+        </w:rPr>
+        <w:br/>
+        <w:t>its an amazing weather</w:t>
+      </w:r>
+      <w:r>
+        <w:rPr>
+          <w:rFonts w:ascii="Segoe UI" w:eastAsia="Times New Roman" w:hAnsi="Segoe UI" w:cs="Segoe UI"/>
+          <w:color w:val="FFFFFF"/>
+          <w:sz w:val="21"/>
+          <w:szCs w:val="21"/>
+        </w:rPr>
+        <w:br/>
+        <w:t>(press escape and :wq)</w:t>
+      </w:r>
+    </w:p>
+    <w:p>
+      <w:pPr>
+        <w:shd w:val="clear" w:color="auto" w:fill="292929"/>
+        <w:spacing w:after="0" w:line="240" w:lineRule="auto"/>
+        <w:rPr>
+          <w:rFonts w:ascii="Segoe UI" w:eastAsia="Times New Roman" w:hAnsi="Segoe UI" w:cs="Segoe UI"/>
+          <w:color w:val="FFFFFF"/>
+          <w:sz w:val="21"/>
+          <w:szCs w:val="21"/>
+        </w:rPr>
+      </w:pPr>
+      <w:r>
+        <w:rPr>
+          <w:rFonts w:ascii="Segoe UI" w:eastAsia="Times New Roman" w:hAnsi="Segoe UI" w:cs="Segoe UI"/>
+          <w:color w:val="FFFFFF"/>
+          <w:sz w:val="21"/>
+          <w:szCs w:val="21"/>
+        </w:rPr>
+        <w:t> </w:t>
+      </w:r>
+    </w:p>
+    <w:p>
+      <w:pPr>
+        <w:shd w:val="clear" w:color="auto" w:fill="292929"/>
+        <w:spacing w:after="0" w:line="240" w:lineRule="auto"/>
+        <w:rPr>
+          <w:rFonts w:ascii="Segoe UI" w:eastAsia="Times New Roman" w:hAnsi="Segoe UI" w:cs="Segoe UI"/>
+          <w:color w:val="FFFFFF"/>
+          <w:sz w:val="21"/>
+          <w:szCs w:val="21"/>
+        </w:rPr>
+      </w:pPr>
+      <w:r>
+        <w:rPr>
+          <w:rFonts w:ascii="Segoe UI" w:eastAsia="Times New Roman" w:hAnsi="Segoe UI" w:cs="Segoe UI"/>
+          <w:color w:val="FFFFFF"/>
+          <w:sz w:val="21"/>
+          <w:szCs w:val="21"/>
+        </w:rPr>
+        <w:t>14) not to see the difference between the file10 which is in staging area and in the working directory</w:t>
+      </w:r>
+    </w:p>
+    <w:p>
+      <w:pPr>
+        <w:shd w:val="clear" w:color="auto" w:fill="292929"/>
+        <w:spacing w:after="0" w:line="240" w:lineRule="auto"/>
+        <w:rPr>
+          <w:rFonts w:ascii="Segoe UI" w:eastAsia="Times New Roman" w:hAnsi="Segoe UI" w:cs="Segoe UI"/>
+          <w:color w:val="FFFFFF"/>
+          <w:sz w:val="21"/>
+          <w:szCs w:val="21"/>
+        </w:rPr>
+      </w:pPr>
+      <w:r>
+        <w:rPr>
+          <w:rFonts w:ascii="Segoe UI" w:eastAsia="Times New Roman" w:hAnsi="Segoe UI" w:cs="Segoe UI"/>
+          <w:color w:val="FFFFFF"/>
+          <w:sz w:val="21"/>
+          <w:szCs w:val="21"/>
+        </w:rPr>
+        <w:t> </w:t>
+      </w:r>
+    </w:p>
+    <w:p>
+      <w:pPr>
+        <w:shd w:val="clear" w:color="auto" w:fill="292929"/>
+        <w:spacing w:after="0" w:line="240" w:lineRule="auto"/>
+        <w:rPr>
+          <w:rFonts w:ascii="Segoe UI" w:eastAsia="Times New Roman" w:hAnsi="Segoe UI" w:cs="Segoe UI"/>
+          <w:color w:val="FFFFFF"/>
+          <w:sz w:val="21"/>
+          <w:szCs w:val="21"/>
+        </w:rPr>
+      </w:pPr>
+      <w:r>
+        <w:rPr>
+          <w:rFonts w:ascii="Segoe UI" w:eastAsia="Times New Roman" w:hAnsi="Segoe UI" w:cs="Segoe UI"/>
+          <w:color w:val="FFFFFF"/>
+          <w:sz w:val="21"/>
+          <w:szCs w:val="21"/>
+        </w:rPr>
+        <w:t>git diff file10    #it wil give output at its an amazing weather ....so you will understand that this content is modified later on</w:t>
+      </w:r>
+    </w:p>
+    <w:p>
+      <w:pPr>
+        <w:shd w:val="clear" w:color="auto" w:fill="292929"/>
+        <w:spacing w:after="0" w:line="240" w:lineRule="auto"/>
+        <w:rPr>
+          <w:rFonts w:ascii="Segoe UI" w:eastAsia="Times New Roman" w:hAnsi="Segoe UI" w:cs="Segoe UI"/>
+          <w:color w:val="FFFFFF"/>
+          <w:sz w:val="21"/>
+          <w:szCs w:val="21"/>
+        </w:rPr>
+      </w:pPr>
+      <w:r>
+        <w:rPr>
+          <w:rFonts w:ascii="Segoe UI" w:eastAsia="Times New Roman" w:hAnsi="Segoe UI" w:cs="Segoe UI"/>
+          <w:color w:val="FFFFFF"/>
+          <w:sz w:val="21"/>
+          <w:szCs w:val="21"/>
+        </w:rPr>
+        <w:t> </w:t>
+      </w:r>
+    </w:p>
+    <w:p>
+      <w:pPr>
+        <w:shd w:val="clear" w:color="auto" w:fill="292929"/>
+        <w:spacing w:after="0" w:line="240" w:lineRule="auto"/>
+        <w:rPr>
+          <w:rFonts w:ascii="Segoe UI" w:eastAsia="Times New Roman" w:hAnsi="Segoe UI" w:cs="Segoe UI"/>
+          <w:color w:val="FFFFFF"/>
+          <w:sz w:val="21"/>
+          <w:szCs w:val="21"/>
+        </w:rPr>
+      </w:pPr>
+      <w:r>
+        <w:rPr>
+          <w:rFonts w:ascii="Segoe UI" w:eastAsia="Times New Roman" w:hAnsi="Segoe UI" w:cs="Segoe UI"/>
+          <w:color w:val="FFFFFF"/>
+          <w:sz w:val="21"/>
+          <w:szCs w:val="21"/>
+        </w:rPr>
+        <w:br/>
+        <w:t>####################TO SEE DIFFERENCE IN FILE IN STAGING AREA AND LOCAL REPO #################################</w:t>
+      </w:r>
+    </w:p>
+    <w:p>
+      <w:pPr>
+        <w:shd w:val="clear" w:color="auto" w:fill="292929"/>
+        <w:spacing w:after="0" w:line="240" w:lineRule="auto"/>
+        <w:rPr>
+          <w:rFonts w:ascii="Segoe UI" w:eastAsia="Times New Roman" w:hAnsi="Segoe UI" w:cs="Segoe UI"/>
+          <w:color w:val="FFFFFF"/>
+          <w:sz w:val="21"/>
+          <w:szCs w:val="21"/>
+        </w:rPr>
+      </w:pPr>
+      <w:r>
+        <w:rPr>
+          <w:rFonts w:ascii="Segoe UI" w:eastAsia="Times New Roman" w:hAnsi="Segoe UI" w:cs="Segoe UI"/>
+          <w:color w:val="FFFFFF"/>
+          <w:sz w:val="21"/>
+          <w:szCs w:val="21"/>
+        </w:rPr>
+        <w:t> </w:t>
+      </w:r>
+    </w:p>
+    <w:p>
+      <w:pPr>
+        <w:shd w:val="clear" w:color="auto" w:fill="292929"/>
+        <w:spacing w:after="0" w:line="240" w:lineRule="auto"/>
+        <w:rPr>
+          <w:rFonts w:ascii="Segoe UI" w:eastAsia="Times New Roman" w:hAnsi="Segoe UI" w:cs="Segoe UI"/>
+          <w:color w:val="FFFFFF"/>
+          <w:sz w:val="21"/>
+          <w:szCs w:val="21"/>
+        </w:rPr>
+      </w:pPr>
+      <w:r>
+        <w:rPr>
+          <w:rFonts w:ascii="Segoe UI" w:eastAsia="Times New Roman" w:hAnsi="Segoe UI" w:cs="Segoe UI"/>
+          <w:color w:val="FFFFFF"/>
+          <w:sz w:val="21"/>
+          <w:szCs w:val="21"/>
+        </w:rPr>
+        <w:t>15) git add .</w:t>
+      </w:r>
+    </w:p>
+    <w:p>
+      <w:pPr>
+        <w:shd w:val="clear" w:color="auto" w:fill="292929"/>
+        <w:spacing w:after="0" w:line="240" w:lineRule="auto"/>
+        <w:rPr>
+          <w:rFonts w:ascii="Segoe UI" w:eastAsia="Times New Roman" w:hAnsi="Segoe UI" w:cs="Segoe UI"/>
+          <w:color w:val="FFFFFF"/>
+          <w:sz w:val="21"/>
+          <w:szCs w:val="21"/>
+        </w:rPr>
+      </w:pPr>
+      <w:r>
+        <w:rPr>
+          <w:rFonts w:ascii="Segoe UI" w:eastAsia="Times New Roman" w:hAnsi="Segoe UI" w:cs="Segoe UI"/>
+          <w:color w:val="FFFFFF"/>
+          <w:sz w:val="21"/>
+          <w:szCs w:val="21"/>
+        </w:rPr>
+        <w:t> </w:t>
+      </w:r>
+    </w:p>
+    <w:p>
+      <w:pPr>
+        <w:shd w:val="clear" w:color="auto" w:fill="292929"/>
+        <w:spacing w:after="0" w:line="240" w:lineRule="auto"/>
+        <w:rPr>
+          <w:rFonts w:ascii="Segoe UI" w:eastAsia="Times New Roman" w:hAnsi="Segoe UI" w:cs="Segoe UI"/>
+          <w:color w:val="FFFFFF"/>
+          <w:sz w:val="21"/>
+          <w:szCs w:val="21"/>
+        </w:rPr>
+      </w:pPr>
+      <w:r>
+        <w:rPr>
+          <w:rFonts w:ascii="Segoe UI" w:eastAsia="Times New Roman" w:hAnsi="Segoe UI" w:cs="Segoe UI"/>
+          <w:color w:val="FFFFFF"/>
+          <w:sz w:val="21"/>
+          <w:szCs w:val="21"/>
+        </w:rPr>
+        <w:t>16) git commit -m"file10 created"</w:t>
+      </w:r>
+    </w:p>
+    <w:p>
+      <w:pPr>
+        <w:shd w:val="clear" w:color="auto" w:fill="292929"/>
+        <w:spacing w:after="0" w:line="240" w:lineRule="auto"/>
+        <w:rPr>
+          <w:rFonts w:ascii="Segoe UI" w:eastAsia="Times New Roman" w:hAnsi="Segoe UI" w:cs="Segoe UI"/>
+          <w:color w:val="FFFFFF"/>
+          <w:sz w:val="21"/>
+          <w:szCs w:val="21"/>
+        </w:rPr>
+      </w:pPr>
+      <w:r>
+        <w:rPr>
+          <w:rFonts w:ascii="Segoe UI" w:eastAsia="Times New Roman" w:hAnsi="Segoe UI" w:cs="Segoe UI"/>
+          <w:color w:val="FFFFFF"/>
+          <w:sz w:val="21"/>
+          <w:szCs w:val="21"/>
+        </w:rPr>
+        <w:t> </w:t>
+      </w:r>
+    </w:p>
+    <w:p>
+      <w:pPr>
+        <w:shd w:val="clear" w:color="auto" w:fill="292929"/>
+        <w:spacing w:after="0" w:line="240" w:lineRule="auto"/>
+        <w:rPr>
+          <w:rFonts w:ascii="Segoe UI" w:eastAsia="Times New Roman" w:hAnsi="Segoe UI" w:cs="Segoe UI"/>
+          <w:color w:val="FFFFFF"/>
+          <w:sz w:val="21"/>
+          <w:szCs w:val="21"/>
+        </w:rPr>
+      </w:pPr>
+      <w:r>
+        <w:rPr>
+          <w:rFonts w:ascii="Segoe UI" w:eastAsia="Times New Roman" w:hAnsi="Segoe UI" w:cs="Segoe UI"/>
+          <w:color w:val="FFFFFF"/>
+          <w:sz w:val="21"/>
+          <w:szCs w:val="21"/>
+        </w:rPr>
+        <w:t>17) vi file10</w:t>
+      </w:r>
+      <w:r>
+        <w:rPr>
+          <w:rFonts w:ascii="Segoe UI" w:eastAsia="Times New Roman" w:hAnsi="Segoe UI" w:cs="Segoe UI"/>
+          <w:color w:val="FFFFFF"/>
+          <w:sz w:val="21"/>
+          <w:szCs w:val="21"/>
+        </w:rPr>
+        <w:br/>
+        <w:t>hello world</w:t>
+      </w:r>
+      <w:r>
+        <w:rPr>
+          <w:rFonts w:ascii="Segoe UI" w:eastAsia="Times New Roman" w:hAnsi="Segoe UI" w:cs="Segoe UI"/>
+          <w:color w:val="FFFFFF"/>
+          <w:sz w:val="21"/>
+          <w:szCs w:val="21"/>
+        </w:rPr>
+        <w:br/>
+        <w:t>its an amazing weather today is first day of our git learning</w:t>
+      </w:r>
+      <w:r>
+        <w:rPr>
+          <w:rFonts w:ascii="Segoe UI" w:eastAsia="Times New Roman" w:hAnsi="Segoe UI" w:cs="Segoe UI"/>
+          <w:color w:val="FFFFFF"/>
+          <w:sz w:val="21"/>
+          <w:szCs w:val="21"/>
+        </w:rPr>
+        <w:br/>
+        <w:t>(press esc :wq)</w:t>
+      </w:r>
+    </w:p>
+    <w:p>
+      <w:pPr>
+        <w:shd w:val="clear" w:color="auto" w:fill="292929"/>
+        <w:spacing w:after="0" w:line="240" w:lineRule="auto"/>
+        <w:rPr>
+          <w:rFonts w:ascii="Segoe UI" w:eastAsia="Times New Roman" w:hAnsi="Segoe UI" w:cs="Segoe UI"/>
+          <w:color w:val="FFFFFF"/>
+          <w:sz w:val="21"/>
+          <w:szCs w:val="21"/>
+        </w:rPr>
+      </w:pPr>
+      <w:r>
+        <w:rPr>
+          <w:rFonts w:ascii="Segoe UI" w:eastAsia="Times New Roman" w:hAnsi="Segoe UI" w:cs="Segoe UI"/>
+          <w:color w:val="FFFFFF"/>
+          <w:sz w:val="21"/>
+          <w:szCs w:val="21"/>
+        </w:rPr>
+        <w:t> </w:t>
+      </w:r>
+    </w:p>
+    <w:p>
+      <w:pPr>
+        <w:shd w:val="clear" w:color="auto" w:fill="292929"/>
+        <w:spacing w:after="0" w:line="240" w:lineRule="auto"/>
+        <w:rPr>
+          <w:rFonts w:ascii="Segoe UI" w:eastAsia="Times New Roman" w:hAnsi="Segoe UI" w:cs="Segoe UI"/>
+          <w:color w:val="FFFFFF"/>
+          <w:sz w:val="21"/>
+          <w:szCs w:val="21"/>
+        </w:rPr>
+      </w:pPr>
+      <w:r>
+        <w:rPr>
+          <w:rFonts w:ascii="Segoe UI" w:eastAsia="Times New Roman" w:hAnsi="Segoe UI" w:cs="Segoe UI"/>
+          <w:color w:val="FFFFFF"/>
+          <w:sz w:val="21"/>
+          <w:szCs w:val="21"/>
+        </w:rPr>
+        <w:t>18) git add . </w:t>
+      </w:r>
+    </w:p>
+    <w:p>
+      <w:pPr>
+        <w:shd w:val="clear" w:color="auto" w:fill="292929"/>
+        <w:spacing w:after="0" w:line="240" w:lineRule="auto"/>
+        <w:rPr>
+          <w:rFonts w:ascii="Segoe UI" w:eastAsia="Times New Roman" w:hAnsi="Segoe UI" w:cs="Segoe UI"/>
+          <w:color w:val="FFFFFF"/>
+          <w:sz w:val="21"/>
+          <w:szCs w:val="21"/>
+        </w:rPr>
+      </w:pPr>
+      <w:r>
+        <w:rPr>
+          <w:rFonts w:ascii="Segoe UI" w:eastAsia="Times New Roman" w:hAnsi="Segoe UI" w:cs="Segoe UI"/>
+          <w:color w:val="FFFFFF"/>
+          <w:sz w:val="21"/>
+          <w:szCs w:val="21"/>
+        </w:rPr>
+        <w:t> </w:t>
+      </w:r>
+    </w:p>
+    <w:p>
+      <w:pPr>
+        <w:shd w:val="clear" w:color="auto" w:fill="292929"/>
+        <w:spacing w:after="0" w:line="240" w:lineRule="auto"/>
+        <w:rPr>
+          <w:rFonts w:ascii="Segoe UI" w:eastAsia="Times New Roman" w:hAnsi="Segoe UI" w:cs="Segoe UI"/>
+          <w:color w:val="FFFFFF"/>
+          <w:sz w:val="21"/>
+          <w:szCs w:val="21"/>
+        </w:rPr>
+      </w:pPr>
+      <w:r>
+        <w:rPr>
+          <w:rFonts w:ascii="Segoe UI" w:eastAsia="Times New Roman" w:hAnsi="Segoe UI" w:cs="Segoe UI"/>
+          <w:color w:val="FFFFFF"/>
+          <w:sz w:val="21"/>
+          <w:szCs w:val="21"/>
+        </w:rPr>
+        <w:lastRenderedPageBreak/>
+        <w:t>19) git diff --staged </w:t>
+      </w:r>
+    </w:p>
+    <w:p>
+      <w:pPr>
+        <w:shd w:val="clear" w:color="auto" w:fill="292929"/>
+        <w:spacing w:after="0" w:line="240" w:lineRule="auto"/>
+        <w:rPr>
+          <w:rFonts w:ascii="Segoe UI" w:eastAsia="Times New Roman" w:hAnsi="Segoe UI" w:cs="Segoe UI"/>
+          <w:color w:val="FFFFFF"/>
+          <w:sz w:val="21"/>
+          <w:szCs w:val="21"/>
+        </w:rPr>
+      </w:pPr>
+      <w:r>
+        <w:rPr>
+          <w:rFonts w:ascii="Segoe UI" w:eastAsia="Times New Roman" w:hAnsi="Segoe UI" w:cs="Segoe UI"/>
+          <w:color w:val="FFFFFF"/>
+          <w:sz w:val="21"/>
+          <w:szCs w:val="21"/>
+        </w:rPr>
+        <w:t> </w:t>
+      </w:r>
+    </w:p>
+    <w:p>
+      <w:pPr>
+        <w:shd w:val="clear" w:color="auto" w:fill="292929"/>
+        <w:spacing w:after="0" w:line="240" w:lineRule="auto"/>
+        <w:rPr>
+          <w:rFonts w:ascii="Segoe UI" w:eastAsia="Times New Roman" w:hAnsi="Segoe UI" w:cs="Segoe UI"/>
+          <w:color w:val="FFFFFF"/>
+          <w:sz w:val="21"/>
+          <w:szCs w:val="21"/>
+        </w:rPr>
+      </w:pPr>
+      <w:r>
+        <w:rPr>
+          <w:rFonts w:ascii="Segoe UI" w:eastAsia="Times New Roman" w:hAnsi="Segoe UI" w:cs="Segoe UI"/>
+          <w:color w:val="FFFFFF"/>
+          <w:sz w:val="21"/>
+          <w:szCs w:val="21"/>
+        </w:rPr>
+        <w:t>o/p</w:t>
+      </w:r>
+      <w:r>
+        <w:rPr>
+          <w:rFonts w:ascii="Segoe UI" w:eastAsia="Times New Roman" w:hAnsi="Segoe UI" w:cs="Segoe UI"/>
+          <w:color w:val="FFFFFF"/>
+          <w:sz w:val="21"/>
+          <w:szCs w:val="21"/>
+        </w:rPr>
+        <w:br/>
+        <w:t> diff --git a/file10.txt b/file10.txt</w:t>
+      </w:r>
+      <w:r>
+        <w:rPr>
+          <w:rFonts w:ascii="Segoe UI" w:eastAsia="Times New Roman" w:hAnsi="Segoe UI" w:cs="Segoe UI"/>
+          <w:color w:val="FFFFFF"/>
+          <w:sz w:val="21"/>
+          <w:szCs w:val="21"/>
+        </w:rPr>
+        <w:br/>
+        <w:t>index 9979cd2..629a63f 100644</w:t>
+      </w:r>
+      <w:r>
+        <w:rPr>
+          <w:rFonts w:ascii="Segoe UI" w:eastAsia="Times New Roman" w:hAnsi="Segoe UI" w:cs="Segoe UI"/>
+          <w:color w:val="FFFFFF"/>
+          <w:sz w:val="21"/>
+          <w:szCs w:val="21"/>
+        </w:rPr>
+        <w:br/>
+        <w:t>--- a/file10.txt</w:t>
+      </w:r>
+      <w:r>
+        <w:rPr>
+          <w:rFonts w:ascii="Segoe UI" w:eastAsia="Times New Roman" w:hAnsi="Segoe UI" w:cs="Segoe UI"/>
+          <w:color w:val="FFFFFF"/>
+          <w:sz w:val="21"/>
+          <w:szCs w:val="21"/>
+        </w:rPr>
+        <w:br/>
+        <w:t>+++ b/file10.txt</w:t>
+      </w:r>
+      <w:r>
+        <w:rPr>
+          <w:rFonts w:ascii="Segoe UI" w:eastAsia="Times New Roman" w:hAnsi="Segoe UI" w:cs="Segoe UI"/>
+          <w:color w:val="FFFFFF"/>
+          <w:sz w:val="21"/>
+          <w:szCs w:val="21"/>
+        </w:rPr>
+        <w:br/>
+        <w:t>@@ -1,2 +1,2 @@</w:t>
+      </w:r>
+      <w:r>
+        <w:rPr>
+          <w:rFonts w:ascii="Segoe UI" w:eastAsia="Times New Roman" w:hAnsi="Segoe UI" w:cs="Segoe UI"/>
+          <w:color w:val="FFFFFF"/>
+          <w:sz w:val="21"/>
+          <w:szCs w:val="21"/>
+        </w:rPr>
+        <w:br/>
+        <w:t> hello world</w:t>
+      </w:r>
+      <w:r>
+        <w:rPr>
+          <w:rFonts w:ascii="Segoe UI" w:eastAsia="Times New Roman" w:hAnsi="Segoe UI" w:cs="Segoe UI"/>
+          <w:color w:val="FFFFFF"/>
+          <w:sz w:val="21"/>
+          <w:szCs w:val="21"/>
+        </w:rPr>
+        <w:br/>
+        <w:t>-this is git training</w:t>
+      </w:r>
+      <w:r>
+        <w:rPr>
+          <w:rFonts w:ascii="Segoe UI" w:eastAsia="Times New Roman" w:hAnsi="Segoe UI" w:cs="Segoe UI"/>
+          <w:color w:val="FFFFFF"/>
+          <w:sz w:val="21"/>
+          <w:szCs w:val="21"/>
+        </w:rPr>
+        <w:br/>
+        <w:t>+this is git training today is first day of our git learning</w:t>
+      </w:r>
+    </w:p>
+    <w:p>
+      <w:pPr>
+        <w:shd w:val="clear" w:color="auto" w:fill="292929"/>
+        <w:spacing w:after="0" w:line="240" w:lineRule="auto"/>
+        <w:rPr>
+          <w:rFonts w:ascii="Segoe UI" w:eastAsia="Times New Roman" w:hAnsi="Segoe UI" w:cs="Segoe UI"/>
+          <w:color w:val="FFFFFF"/>
+          <w:sz w:val="21"/>
+          <w:szCs w:val="21"/>
+        </w:rPr>
+      </w:pPr>
+      <w:r>
+        <w:rPr>
+          <w:rFonts w:ascii="Segoe UI" w:eastAsia="Times New Roman" w:hAnsi="Segoe UI" w:cs="Segoe UI"/>
+          <w:color w:val="FFFFFF"/>
+          <w:sz w:val="21"/>
+          <w:szCs w:val="21"/>
+        </w:rPr>
+        <w:t> </w:t>
+      </w:r>
+    </w:p>
+    <w:p>
+      <w:pPr>
+        <w:shd w:val="clear" w:color="auto" w:fill="292929"/>
+        <w:spacing w:after="0" w:line="240" w:lineRule="auto"/>
+        <w:rPr>
+          <w:rFonts w:ascii="Segoe UI" w:eastAsia="Times New Roman" w:hAnsi="Segoe UI" w:cs="Segoe UI"/>
+          <w:color w:val="FFFFFF"/>
+          <w:sz w:val="21"/>
+          <w:szCs w:val="21"/>
+        </w:rPr>
+      </w:pPr>
+      <w:r>
+        <w:rPr>
+          <w:rFonts w:ascii="Segoe UI" w:eastAsia="Times New Roman" w:hAnsi="Segoe UI" w:cs="Segoe UI"/>
+          <w:color w:val="FFFFFF"/>
+          <w:sz w:val="21"/>
+          <w:szCs w:val="21"/>
+        </w:rPr>
+        <w:t>##############################SETTING UP ALIAS #############################################</w:t>
+      </w:r>
+    </w:p>
+    <w:p>
+      <w:pPr>
+        <w:shd w:val="clear" w:color="auto" w:fill="292929"/>
+        <w:spacing w:after="0" w:line="240" w:lineRule="auto"/>
+        <w:rPr>
+          <w:rFonts w:ascii="Segoe UI" w:eastAsia="Times New Roman" w:hAnsi="Segoe UI" w:cs="Segoe UI"/>
+          <w:color w:val="FFFFFF"/>
+          <w:sz w:val="21"/>
+          <w:szCs w:val="21"/>
+        </w:rPr>
+      </w:pPr>
+      <w:r>
+        <w:rPr>
+          <w:rFonts w:ascii="Segoe UI" w:eastAsia="Times New Roman" w:hAnsi="Segoe UI" w:cs="Segoe UI"/>
+          <w:color w:val="FFFFFF"/>
+          <w:sz w:val="21"/>
+          <w:szCs w:val="21"/>
+        </w:rPr>
+        <w:t> </w:t>
+      </w:r>
+    </w:p>
+    <w:p>
+      <w:pPr>
+        <w:shd w:val="clear" w:color="auto" w:fill="292929"/>
+        <w:spacing w:after="0" w:line="240" w:lineRule="auto"/>
+        <w:rPr>
+          <w:rFonts w:ascii="Segoe UI" w:eastAsia="Times New Roman" w:hAnsi="Segoe UI" w:cs="Segoe UI"/>
+          <w:color w:val="FFFFFF"/>
+          <w:sz w:val="21"/>
+          <w:szCs w:val="21"/>
+        </w:rPr>
+      </w:pPr>
+      <w:r>
+        <w:rPr>
+          <w:rFonts w:ascii="Segoe UI" w:eastAsia="Times New Roman" w:hAnsi="Segoe UI" w:cs="Segoe UI"/>
+          <w:color w:val="FFFFFF"/>
+          <w:sz w:val="21"/>
+          <w:szCs w:val="21"/>
+        </w:rPr>
+        <w:t>20) git config --global alias.st status    #setting up st as status alias</w:t>
+      </w:r>
+    </w:p>
+    <w:p>
+      <w:pPr>
+        <w:shd w:val="clear" w:color="auto" w:fill="292929"/>
+        <w:spacing w:after="0" w:line="240" w:lineRule="auto"/>
+        <w:rPr>
+          <w:rFonts w:ascii="Segoe UI" w:eastAsia="Times New Roman" w:hAnsi="Segoe UI" w:cs="Segoe UI"/>
+          <w:color w:val="FFFFFF"/>
+          <w:sz w:val="21"/>
+          <w:szCs w:val="21"/>
+        </w:rPr>
+      </w:pPr>
+      <w:r>
+        <w:rPr>
+          <w:rFonts w:ascii="Segoe UI" w:eastAsia="Times New Roman" w:hAnsi="Segoe UI" w:cs="Segoe UI"/>
+          <w:color w:val="FFFFFF"/>
+          <w:sz w:val="21"/>
+          <w:szCs w:val="21"/>
+        </w:rPr>
+        <w:t> </w:t>
+      </w:r>
+    </w:p>
+    <w:p>
+      <w:pPr>
+        <w:shd w:val="clear" w:color="auto" w:fill="292929"/>
+        <w:spacing w:after="0" w:line="240" w:lineRule="auto"/>
+        <w:rPr>
+          <w:rFonts w:ascii="Segoe UI" w:eastAsia="Times New Roman" w:hAnsi="Segoe UI" w:cs="Segoe UI"/>
+          <w:color w:val="FFFFFF"/>
+          <w:sz w:val="21"/>
+          <w:szCs w:val="21"/>
+        </w:rPr>
+      </w:pPr>
+      <w:r>
+        <w:rPr>
+          <w:rFonts w:ascii="Segoe UI" w:eastAsia="Times New Roman" w:hAnsi="Segoe UI" w:cs="Segoe UI"/>
+          <w:color w:val="FFFFFF"/>
+          <w:sz w:val="21"/>
+          <w:szCs w:val="21"/>
+        </w:rPr>
+        <w:t>21) git st    #works same as git status</w:t>
+      </w:r>
+    </w:p>
+    <w:p>
+      <w:pPr>
+        <w:shd w:val="clear" w:color="auto" w:fill="292929"/>
+        <w:spacing w:after="0" w:line="240" w:lineRule="auto"/>
+        <w:rPr>
+          <w:rFonts w:ascii="Segoe UI" w:eastAsia="Times New Roman" w:hAnsi="Segoe UI" w:cs="Segoe UI"/>
+          <w:color w:val="FFFFFF"/>
+          <w:sz w:val="21"/>
+          <w:szCs w:val="21"/>
+        </w:rPr>
+      </w:pPr>
+      <w:r>
+        <w:rPr>
+          <w:rFonts w:ascii="Segoe UI" w:eastAsia="Times New Roman" w:hAnsi="Segoe UI" w:cs="Segoe UI"/>
+          <w:color w:val="FFFFFF"/>
+          <w:sz w:val="21"/>
+          <w:szCs w:val="21"/>
+        </w:rPr>
+        <w:t> </w:t>
+      </w:r>
+    </w:p>
+    <w:p>
+      <w:pPr>
+        <w:shd w:val="clear" w:color="auto" w:fill="292929"/>
+        <w:spacing w:after="0" w:line="240" w:lineRule="auto"/>
+        <w:rPr>
+          <w:rFonts w:ascii="Segoe UI" w:eastAsia="Times New Roman" w:hAnsi="Segoe UI" w:cs="Segoe UI"/>
+          <w:color w:val="FFFFFF"/>
+          <w:sz w:val="21"/>
+          <w:szCs w:val="21"/>
+        </w:rPr>
+      </w:pPr>
+      <w:r>
+        <w:rPr>
+          <w:rFonts w:ascii="Segoe UI" w:eastAsia="Times New Roman" w:hAnsi="Segoe UI" w:cs="Segoe UI"/>
+          <w:color w:val="FFFFFF"/>
+          <w:sz w:val="21"/>
+          <w:szCs w:val="21"/>
+        </w:rPr>
+        <w:t>22) git status</w:t>
+      </w:r>
+    </w:p>
+    <w:p>
+      <w:pPr>
+        <w:shd w:val="clear" w:color="auto" w:fill="292929"/>
+        <w:spacing w:after="0" w:line="240" w:lineRule="auto"/>
+        <w:rPr>
+          <w:rFonts w:ascii="Segoe UI" w:eastAsia="Times New Roman" w:hAnsi="Segoe UI" w:cs="Segoe UI"/>
+          <w:color w:val="FFFFFF"/>
+          <w:sz w:val="21"/>
+          <w:szCs w:val="21"/>
+        </w:rPr>
+      </w:pPr>
+      <w:r>
+        <w:rPr>
+          <w:rFonts w:ascii="Segoe UI" w:eastAsia="Times New Roman" w:hAnsi="Segoe UI" w:cs="Segoe UI"/>
+          <w:color w:val="FFFFFF"/>
+          <w:sz w:val="21"/>
+          <w:szCs w:val="21"/>
+        </w:rPr>
+        <w:t> </w:t>
+      </w:r>
+    </w:p>
+    <w:p>
+      <w:pPr>
+        <w:shd w:val="clear" w:color="auto" w:fill="292929"/>
+        <w:spacing w:after="0" w:line="240" w:lineRule="auto"/>
+        <w:rPr>
+          <w:rFonts w:ascii="Segoe UI" w:eastAsia="Times New Roman" w:hAnsi="Segoe UI" w:cs="Segoe UI"/>
+          <w:color w:val="FFFFFF"/>
+          <w:sz w:val="21"/>
+          <w:szCs w:val="21"/>
+        </w:rPr>
+      </w:pPr>
+      <w:r>
+        <w:rPr>
+          <w:rFonts w:ascii="Segoe UI" w:eastAsia="Times New Roman" w:hAnsi="Segoe UI" w:cs="Segoe UI"/>
+          <w:color w:val="FFFFFF"/>
+          <w:sz w:val="21"/>
+          <w:szCs w:val="21"/>
+        </w:rPr>
+        <w:t>23) git config --global --unset alias.st     #unsetting alais st</w:t>
+      </w:r>
+    </w:p>
+    <w:p>
+      <w:pPr>
+        <w:shd w:val="clear" w:color="auto" w:fill="292929"/>
+        <w:spacing w:after="0" w:line="240" w:lineRule="auto"/>
+        <w:rPr>
+          <w:rFonts w:ascii="Segoe UI" w:eastAsia="Times New Roman" w:hAnsi="Segoe UI" w:cs="Segoe UI"/>
+          <w:color w:val="FFFFFF"/>
+          <w:sz w:val="21"/>
+          <w:szCs w:val="21"/>
+        </w:rPr>
+      </w:pPr>
+      <w:r>
+        <w:rPr>
+          <w:rFonts w:ascii="Segoe UI" w:eastAsia="Times New Roman" w:hAnsi="Segoe UI" w:cs="Segoe UI"/>
+          <w:color w:val="FFFFFF"/>
+          <w:sz w:val="21"/>
+          <w:szCs w:val="21"/>
+        </w:rPr>
+        <w:t> </w:t>
+      </w:r>
+    </w:p>
+    <w:p>
+      <w:pPr>
+        <w:shd w:val="clear" w:color="auto" w:fill="292929"/>
+        <w:spacing w:after="0" w:line="240" w:lineRule="auto"/>
+        <w:rPr>
+          <w:rFonts w:ascii="Segoe UI" w:eastAsia="Times New Roman" w:hAnsi="Segoe UI" w:cs="Segoe UI"/>
+          <w:color w:val="FFFFFF"/>
+          <w:sz w:val="21"/>
+          <w:szCs w:val="21"/>
+        </w:rPr>
+      </w:pPr>
+      <w:r>
+        <w:rPr>
+          <w:rFonts w:ascii="Segoe UI" w:eastAsia="Times New Roman" w:hAnsi="Segoe UI" w:cs="Segoe UI"/>
+          <w:color w:val="FFFFFF"/>
+          <w:sz w:val="21"/>
+          <w:szCs w:val="21"/>
+        </w:rPr>
+        <w:t>24) git st   #you will see now it will not detect st </w:t>
+      </w:r>
+    </w:p>
+    <w:p>
+      <w:pPr>
+        <w:shd w:val="clear" w:color="auto" w:fill="292929"/>
+        <w:spacing w:after="0" w:line="240" w:lineRule="auto"/>
+        <w:rPr>
+          <w:rFonts w:ascii="Segoe UI" w:eastAsia="Times New Roman" w:hAnsi="Segoe UI" w:cs="Segoe UI"/>
+          <w:color w:val="FFFFFF"/>
+          <w:sz w:val="21"/>
+          <w:szCs w:val="21"/>
+        </w:rPr>
+      </w:pPr>
+      <w:r>
+        <w:rPr>
+          <w:rFonts w:ascii="Segoe UI" w:eastAsia="Times New Roman" w:hAnsi="Segoe UI" w:cs="Segoe UI"/>
+          <w:color w:val="FFFFFF"/>
+          <w:sz w:val="21"/>
+          <w:szCs w:val="21"/>
+        </w:rPr>
+        <w:t> </w:t>
+      </w:r>
+    </w:p>
+    <w:p>
+      <w:pPr>
+        <w:shd w:val="clear" w:color="auto" w:fill="292929"/>
+        <w:spacing w:after="0" w:line="240" w:lineRule="auto"/>
+        <w:rPr>
+          <w:rFonts w:ascii="Segoe UI" w:eastAsia="Times New Roman" w:hAnsi="Segoe UI" w:cs="Segoe UI"/>
+          <w:color w:val="FFFFFF"/>
+          <w:sz w:val="21"/>
+          <w:szCs w:val="21"/>
+        </w:rPr>
+      </w:pPr>
+      <w:r>
+        <w:rPr>
+          <w:rFonts w:ascii="Segoe UI" w:eastAsia="Times New Roman" w:hAnsi="Segoe UI" w:cs="Segoe UI"/>
+          <w:color w:val="FFFFFF"/>
+          <w:sz w:val="21"/>
+          <w:szCs w:val="21"/>
+        </w:rPr>
+        <w:t>25) git config --global alias.com 'commit -m'</w:t>
+      </w:r>
+    </w:p>
+    <w:p>
+      <w:pPr>
+        <w:shd w:val="clear" w:color="auto" w:fill="292929"/>
+        <w:spacing w:after="0" w:line="240" w:lineRule="auto"/>
+        <w:rPr>
+          <w:rFonts w:ascii="Segoe UI" w:eastAsia="Times New Roman" w:hAnsi="Segoe UI" w:cs="Segoe UI"/>
+          <w:color w:val="FFFFFF"/>
+          <w:sz w:val="21"/>
+          <w:szCs w:val="21"/>
+        </w:rPr>
+      </w:pPr>
+      <w:r>
+        <w:rPr>
+          <w:rFonts w:ascii="Segoe UI" w:eastAsia="Times New Roman" w:hAnsi="Segoe UI" w:cs="Segoe UI"/>
+          <w:color w:val="FFFFFF"/>
+          <w:sz w:val="21"/>
+          <w:szCs w:val="21"/>
+        </w:rPr>
+        <w:t> </w:t>
+      </w:r>
+    </w:p>
+    <w:p>
+      <w:pPr>
+        <w:shd w:val="clear" w:color="auto" w:fill="292929"/>
+        <w:spacing w:after="0" w:line="240" w:lineRule="auto"/>
+        <w:rPr>
+          <w:rFonts w:ascii="Segoe UI" w:eastAsia="Times New Roman" w:hAnsi="Segoe UI" w:cs="Segoe UI"/>
+          <w:color w:val="FFFFFF"/>
+          <w:sz w:val="21"/>
+          <w:szCs w:val="21"/>
+        </w:rPr>
+      </w:pPr>
+      <w:r>
+        <w:rPr>
+          <w:rFonts w:ascii="Segoe UI" w:eastAsia="Times New Roman" w:hAnsi="Segoe UI" w:cs="Segoe UI"/>
+          <w:color w:val="FFFFFF"/>
+          <w:sz w:val="21"/>
+          <w:szCs w:val="21"/>
+        </w:rPr>
+        <w:t>26) touch file11</w:t>
+      </w:r>
+    </w:p>
+    <w:p>
+      <w:pPr>
+        <w:shd w:val="clear" w:color="auto" w:fill="292929"/>
+        <w:spacing w:after="0" w:line="240" w:lineRule="auto"/>
+        <w:rPr>
+          <w:rFonts w:ascii="Segoe UI" w:eastAsia="Times New Roman" w:hAnsi="Segoe UI" w:cs="Segoe UI"/>
+          <w:color w:val="FFFFFF"/>
+          <w:sz w:val="21"/>
+          <w:szCs w:val="21"/>
+        </w:rPr>
+      </w:pPr>
+      <w:r>
+        <w:rPr>
+          <w:rFonts w:ascii="Segoe UI" w:eastAsia="Times New Roman" w:hAnsi="Segoe UI" w:cs="Segoe UI"/>
+          <w:color w:val="FFFFFF"/>
+          <w:sz w:val="21"/>
+          <w:szCs w:val="21"/>
+        </w:rPr>
+        <w:t> </w:t>
+      </w:r>
+    </w:p>
+    <w:p>
+      <w:pPr>
+        <w:shd w:val="clear" w:color="auto" w:fill="292929"/>
+        <w:spacing w:after="0" w:line="240" w:lineRule="auto"/>
+        <w:rPr>
+          <w:rFonts w:ascii="Segoe UI" w:eastAsia="Times New Roman" w:hAnsi="Segoe UI" w:cs="Segoe UI"/>
+          <w:color w:val="FFFFFF"/>
+          <w:sz w:val="21"/>
+          <w:szCs w:val="21"/>
+        </w:rPr>
+      </w:pPr>
+      <w:r>
+        <w:rPr>
+          <w:rFonts w:ascii="Segoe UI" w:eastAsia="Times New Roman" w:hAnsi="Segoe UI" w:cs="Segoe UI"/>
+          <w:color w:val="FFFFFF"/>
+          <w:sz w:val="21"/>
+          <w:szCs w:val="21"/>
+        </w:rPr>
+        <w:t>27) git add file11</w:t>
+      </w:r>
+    </w:p>
+    <w:p>
+      <w:pPr>
+        <w:shd w:val="clear" w:color="auto" w:fill="292929"/>
+        <w:spacing w:after="0" w:line="240" w:lineRule="auto"/>
+        <w:rPr>
+          <w:rFonts w:ascii="Segoe UI" w:eastAsia="Times New Roman" w:hAnsi="Segoe UI" w:cs="Segoe UI"/>
+          <w:color w:val="FFFFFF"/>
+          <w:sz w:val="21"/>
+          <w:szCs w:val="21"/>
+        </w:rPr>
+      </w:pPr>
+      <w:r>
+        <w:rPr>
+          <w:rFonts w:ascii="Segoe UI" w:eastAsia="Times New Roman" w:hAnsi="Segoe UI" w:cs="Segoe UI"/>
+          <w:color w:val="FFFFFF"/>
+          <w:sz w:val="21"/>
+          <w:szCs w:val="21"/>
+        </w:rPr>
+        <w:t> </w:t>
+      </w:r>
+    </w:p>
+    <w:p>
+      <w:pPr>
+        <w:shd w:val="clear" w:color="auto" w:fill="292929"/>
+        <w:spacing w:after="0" w:line="240" w:lineRule="auto"/>
+        <w:rPr>
+          <w:rFonts w:ascii="Segoe UI" w:eastAsia="Times New Roman" w:hAnsi="Segoe UI" w:cs="Segoe UI"/>
+          <w:color w:val="FFFFFF"/>
+          <w:sz w:val="21"/>
+          <w:szCs w:val="21"/>
+        </w:rPr>
+      </w:pPr>
+      <w:r>
+        <w:rPr>
+          <w:rFonts w:ascii="Segoe UI" w:eastAsia="Times New Roman" w:hAnsi="Segoe UI" w:cs="Segoe UI"/>
+          <w:color w:val="FFFFFF"/>
+          <w:sz w:val="21"/>
+          <w:szCs w:val="21"/>
+        </w:rPr>
+        <w:t>28) git com "checking alias for com"     #you will see the com alias works same as commit -m</w:t>
+      </w:r>
+    </w:p>
+    <w:p>
+      <w:pPr>
+        <w:shd w:val="clear" w:color="auto" w:fill="292929"/>
+        <w:spacing w:after="0" w:line="240" w:lineRule="auto"/>
+        <w:rPr>
+          <w:rFonts w:ascii="Segoe UI" w:eastAsia="Times New Roman" w:hAnsi="Segoe UI" w:cs="Segoe UI"/>
+          <w:color w:val="FFFFFF"/>
+          <w:sz w:val="21"/>
+          <w:szCs w:val="21"/>
+        </w:rPr>
+      </w:pPr>
+      <w:r>
+        <w:rPr>
+          <w:rFonts w:ascii="Segoe UI" w:eastAsia="Times New Roman" w:hAnsi="Segoe UI" w:cs="Segoe UI"/>
+          <w:color w:val="FFFFFF"/>
+          <w:sz w:val="21"/>
+          <w:szCs w:val="21"/>
+        </w:rPr>
+        <w:t> </w:t>
+      </w:r>
+    </w:p>
+    <w:p>
+      <w:pPr>
+        <w:shd w:val="clear" w:color="auto" w:fill="292929"/>
+        <w:spacing w:after="0" w:line="240" w:lineRule="auto"/>
+        <w:rPr>
+          <w:rFonts w:ascii="Segoe UI" w:eastAsia="Times New Roman" w:hAnsi="Segoe UI" w:cs="Segoe UI"/>
+          <w:color w:val="FFFFFF"/>
+          <w:sz w:val="21"/>
+          <w:szCs w:val="21"/>
+        </w:rPr>
+      </w:pPr>
+      <w:r>
+        <w:rPr>
+          <w:rFonts w:ascii="Segoe UI" w:eastAsia="Times New Roman" w:hAnsi="Segoe UI" w:cs="Segoe UI"/>
+          <w:color w:val="FFFFFF"/>
+          <w:sz w:val="21"/>
+          <w:szCs w:val="21"/>
+        </w:rPr>
+        <w:t>###################################CREATING THE GITHUB ACCOUNT ##########################</w:t>
+      </w:r>
+    </w:p>
+    <w:p>
+      <w:pPr>
+        <w:shd w:val="clear" w:color="auto" w:fill="292929"/>
+        <w:spacing w:after="0" w:line="240" w:lineRule="auto"/>
+        <w:rPr>
+          <w:rFonts w:ascii="Segoe UI" w:eastAsia="Times New Roman" w:hAnsi="Segoe UI" w:cs="Segoe UI"/>
+          <w:color w:val="FFFFFF"/>
+          <w:sz w:val="21"/>
+          <w:szCs w:val="21"/>
+        </w:rPr>
+      </w:pPr>
+      <w:r>
+        <w:rPr>
+          <w:rFonts w:ascii="Segoe UI" w:eastAsia="Times New Roman" w:hAnsi="Segoe UI" w:cs="Segoe UI"/>
+          <w:color w:val="FFFFFF"/>
+          <w:sz w:val="21"/>
+          <w:szCs w:val="21"/>
+        </w:rPr>
+        <w:t> </w:t>
+      </w:r>
+    </w:p>
+    <w:p>
+      <w:pPr>
+        <w:shd w:val="clear" w:color="auto" w:fill="292929"/>
+        <w:spacing w:after="0" w:line="240" w:lineRule="auto"/>
+        <w:rPr>
+          <w:rFonts w:ascii="Segoe UI" w:eastAsia="Times New Roman" w:hAnsi="Segoe UI" w:cs="Segoe UI"/>
+          <w:color w:val="FFFFFF"/>
+          <w:sz w:val="21"/>
+          <w:szCs w:val="21"/>
+        </w:rPr>
+      </w:pPr>
+      <w:r>
+        <w:rPr>
+          <w:rFonts w:ascii="Segoe UI" w:eastAsia="Times New Roman" w:hAnsi="Segoe UI" w:cs="Segoe UI"/>
+          <w:color w:val="FFFFFF"/>
+          <w:sz w:val="21"/>
+          <w:szCs w:val="21"/>
+        </w:rPr>
+        <w:t>29) go to github.com and create a github account</w:t>
+      </w:r>
+    </w:p>
+    <w:p>
+      <w:pPr>
+        <w:shd w:val="clear" w:color="auto" w:fill="292929"/>
+        <w:spacing w:after="0" w:line="240" w:lineRule="auto"/>
+        <w:rPr>
+          <w:rFonts w:ascii="Segoe UI" w:eastAsia="Times New Roman" w:hAnsi="Segoe UI" w:cs="Segoe UI"/>
+          <w:color w:val="FFFFFF"/>
+          <w:sz w:val="21"/>
+          <w:szCs w:val="21"/>
+        </w:rPr>
+      </w:pPr>
+      <w:r>
+        <w:rPr>
+          <w:rFonts w:ascii="Segoe UI" w:eastAsia="Times New Roman" w:hAnsi="Segoe UI" w:cs="Segoe UI"/>
+          <w:color w:val="FFFFFF"/>
+          <w:sz w:val="21"/>
+          <w:szCs w:val="21"/>
+        </w:rPr>
+        <w:t> </w:t>
+      </w:r>
+    </w:p>
+    <w:p>
+      <w:pPr>
+        <w:shd w:val="clear" w:color="auto" w:fill="292929"/>
+        <w:spacing w:after="0" w:line="240" w:lineRule="auto"/>
+        <w:rPr>
+          <w:rFonts w:ascii="Segoe UI" w:eastAsia="Times New Roman" w:hAnsi="Segoe UI" w:cs="Segoe UI"/>
+          <w:color w:val="FFFFFF"/>
+          <w:sz w:val="21"/>
+          <w:szCs w:val="21"/>
+        </w:rPr>
+      </w:pPr>
+      <w:r>
+        <w:rPr>
+          <w:rFonts w:ascii="Segoe UI" w:eastAsia="Times New Roman" w:hAnsi="Segoe UI" w:cs="Segoe UI"/>
+          <w:color w:val="FFFFFF"/>
+          <w:sz w:val="21"/>
+          <w:szCs w:val="21"/>
+        </w:rPr>
+        <w:t>30) create a new repository </w:t>
+      </w:r>
+    </w:p>
+    <w:p>
+      <w:pPr>
+        <w:shd w:val="clear" w:color="auto" w:fill="292929"/>
+        <w:spacing w:after="0" w:line="240" w:lineRule="auto"/>
+        <w:rPr>
+          <w:rFonts w:ascii="Segoe UI" w:eastAsia="Times New Roman" w:hAnsi="Segoe UI" w:cs="Segoe UI"/>
+          <w:color w:val="FFFFFF"/>
+          <w:sz w:val="21"/>
+          <w:szCs w:val="21"/>
+        </w:rPr>
+      </w:pPr>
+      <w:r>
+        <w:rPr>
+          <w:rFonts w:ascii="Segoe UI" w:eastAsia="Times New Roman" w:hAnsi="Segoe UI" w:cs="Segoe UI"/>
+          <w:color w:val="FFFFFF"/>
+          <w:sz w:val="21"/>
+          <w:szCs w:val="21"/>
+        </w:rPr>
+        <w:t> </w:t>
+      </w:r>
+    </w:p>
+    <w:p>
+      <w:pPr>
+        <w:shd w:val="clear" w:color="auto" w:fill="292929"/>
+        <w:spacing w:after="0" w:line="240" w:lineRule="auto"/>
+        <w:rPr>
+          <w:rFonts w:ascii="Segoe UI" w:eastAsia="Times New Roman" w:hAnsi="Segoe UI" w:cs="Segoe UI"/>
+          <w:color w:val="FFFFFF"/>
+          <w:sz w:val="21"/>
+          <w:szCs w:val="21"/>
+        </w:rPr>
+      </w:pPr>
+      <w:r>
+        <w:rPr>
+          <w:rFonts w:ascii="Segoe UI" w:eastAsia="Times New Roman" w:hAnsi="Segoe UI" w:cs="Segoe UI"/>
+          <w:color w:val="FFFFFF"/>
+          <w:sz w:val="21"/>
+          <w:szCs w:val="21"/>
+        </w:rPr>
+        <w:t>come back to gitbash</w:t>
+      </w:r>
+    </w:p>
+    <w:p>
+      <w:pPr>
+        <w:shd w:val="clear" w:color="auto" w:fill="292929"/>
+        <w:spacing w:after="0" w:line="240" w:lineRule="auto"/>
+        <w:rPr>
+          <w:rFonts w:ascii="Segoe UI" w:eastAsia="Times New Roman" w:hAnsi="Segoe UI" w:cs="Segoe UI"/>
+          <w:color w:val="FFFFFF"/>
+          <w:sz w:val="21"/>
+          <w:szCs w:val="21"/>
+        </w:rPr>
+      </w:pPr>
+      <w:r>
+        <w:rPr>
+          <w:rFonts w:ascii="Segoe UI" w:eastAsia="Times New Roman" w:hAnsi="Segoe UI" w:cs="Segoe UI"/>
+          <w:color w:val="FFFFFF"/>
+          <w:sz w:val="21"/>
+          <w:szCs w:val="21"/>
+        </w:rPr>
+        <w:t> </w:t>
+      </w:r>
+    </w:p>
+    <w:p>
+      <w:pPr>
+        <w:shd w:val="clear" w:color="auto" w:fill="292929"/>
+        <w:spacing w:after="0" w:line="240" w:lineRule="auto"/>
+        <w:rPr>
+          <w:rFonts w:ascii="Segoe UI" w:eastAsia="Times New Roman" w:hAnsi="Segoe UI" w:cs="Segoe UI"/>
+          <w:color w:val="FFFFFF"/>
+          <w:sz w:val="21"/>
+          <w:szCs w:val="21"/>
+        </w:rPr>
+      </w:pPr>
+      <w:r>
+        <w:rPr>
+          <w:rFonts w:ascii="Segoe UI" w:eastAsia="Times New Roman" w:hAnsi="Segoe UI" w:cs="Segoe UI"/>
+          <w:color w:val="FFFFFF"/>
+          <w:sz w:val="21"/>
+          <w:szCs w:val="21"/>
+        </w:rPr>
+        <w:t>31) git remote add origin &lt;&lt;repo link&gt;&gt;</w:t>
+      </w:r>
+    </w:p>
+    <w:p>
+      <w:pPr>
+        <w:shd w:val="clear" w:color="auto" w:fill="292929"/>
+        <w:spacing w:after="0" w:line="240" w:lineRule="auto"/>
+        <w:rPr>
+          <w:rFonts w:ascii="Segoe UI" w:eastAsia="Times New Roman" w:hAnsi="Segoe UI" w:cs="Segoe UI"/>
+          <w:color w:val="FFFFFF"/>
+          <w:sz w:val="21"/>
+          <w:szCs w:val="21"/>
+        </w:rPr>
+      </w:pPr>
+      <w:r>
+        <w:rPr>
+          <w:rFonts w:ascii="Segoe UI" w:eastAsia="Times New Roman" w:hAnsi="Segoe UI" w:cs="Segoe UI"/>
+          <w:color w:val="FFFFFF"/>
+          <w:sz w:val="21"/>
+          <w:szCs w:val="21"/>
+        </w:rPr>
+        <w:t> </w:t>
+      </w:r>
+    </w:p>
+    <w:p>
+      <w:pPr>
+        <w:shd w:val="clear" w:color="auto" w:fill="292929"/>
+        <w:spacing w:after="0" w:line="240" w:lineRule="auto"/>
+        <w:rPr>
+          <w:rFonts w:ascii="Segoe UI" w:eastAsia="Times New Roman" w:hAnsi="Segoe UI" w:cs="Segoe UI"/>
+          <w:color w:val="FFFFFF"/>
+          <w:sz w:val="21"/>
+          <w:szCs w:val="21"/>
+        </w:rPr>
+      </w:pPr>
+      <w:r>
+        <w:rPr>
+          <w:rFonts w:ascii="Segoe UI" w:eastAsia="Times New Roman" w:hAnsi="Segoe UI" w:cs="Segoe UI"/>
+          <w:color w:val="FFFFFF"/>
+          <w:sz w:val="21"/>
+          <w:szCs w:val="21"/>
+        </w:rPr>
+        <w:t>32) git push -u origin master </w:t>
+      </w:r>
+    </w:p>
+    <w:p>
+      <w:pPr>
+        <w:shd w:val="clear" w:color="auto" w:fill="292929"/>
+        <w:spacing w:after="0" w:line="240" w:lineRule="auto"/>
+        <w:rPr>
+          <w:rFonts w:ascii="Segoe UI" w:eastAsia="Times New Roman" w:hAnsi="Segoe UI" w:cs="Segoe UI"/>
+          <w:color w:val="FFFFFF"/>
+          <w:sz w:val="21"/>
+          <w:szCs w:val="21"/>
+        </w:rPr>
+      </w:pPr>
+      <w:r>
+        <w:rPr>
+          <w:rFonts w:ascii="Segoe UI" w:eastAsia="Times New Roman" w:hAnsi="Segoe UI" w:cs="Segoe UI"/>
+          <w:color w:val="FFFFFF"/>
+          <w:sz w:val="21"/>
+          <w:szCs w:val="21"/>
+        </w:rPr>
+        <w:t> </w:t>
+      </w:r>
+    </w:p>
+    <w:p>
+      <w:pPr>
+        <w:shd w:val="clear" w:color="auto" w:fill="292929"/>
+        <w:spacing w:after="0" w:line="240" w:lineRule="auto"/>
+        <w:rPr>
+          <w:rFonts w:ascii="Segoe UI" w:eastAsia="Times New Roman" w:hAnsi="Segoe UI" w:cs="Segoe UI"/>
+          <w:color w:val="FFFFFF"/>
+          <w:sz w:val="21"/>
+          <w:szCs w:val="21"/>
+        </w:rPr>
+      </w:pPr>
+      <w:r>
+        <w:rPr>
+          <w:rFonts w:ascii="Segoe UI" w:eastAsia="Times New Roman" w:hAnsi="Segoe UI" w:cs="Segoe UI"/>
+          <w:color w:val="FFFFFF"/>
+          <w:sz w:val="21"/>
+          <w:szCs w:val="21"/>
+        </w:rPr>
+        <w:lastRenderedPageBreak/>
+        <w:br/>
+        <w:t>######################################################################################################</w:t>
+      </w:r>
+      <w:r>
+        <w:rPr>
+          <w:rFonts w:ascii="Segoe UI" w:eastAsia="Times New Roman" w:hAnsi="Segoe UI" w:cs="Segoe UI"/>
+          <w:color w:val="FFFFFF"/>
+          <w:sz w:val="21"/>
+          <w:szCs w:val="21"/>
+        </w:rPr>
+        <w:br/>
+        <w:t>##########USE GIT PULL ######################</w:t>
+      </w:r>
+    </w:p>
+    <w:p>
+      <w:pPr>
+        <w:shd w:val="clear" w:color="auto" w:fill="292929"/>
+        <w:spacing w:after="0" w:line="240" w:lineRule="auto"/>
+        <w:rPr>
+          <w:rFonts w:ascii="Segoe UI" w:eastAsia="Times New Roman" w:hAnsi="Segoe UI" w:cs="Segoe UI"/>
+          <w:color w:val="FFFFFF"/>
+          <w:sz w:val="21"/>
+          <w:szCs w:val="21"/>
+        </w:rPr>
+      </w:pPr>
+      <w:r>
+        <w:rPr>
+          <w:rFonts w:ascii="Segoe UI" w:eastAsia="Times New Roman" w:hAnsi="Segoe UI" w:cs="Segoe UI"/>
+          <w:color w:val="FFFFFF"/>
+          <w:sz w:val="21"/>
+          <w:szCs w:val="21"/>
+        </w:rPr>
+        <w:t> </w:t>
+      </w:r>
+    </w:p>
+    <w:p>
+      <w:pPr>
+        <w:shd w:val="clear" w:color="auto" w:fill="292929"/>
+        <w:spacing w:after="0" w:line="240" w:lineRule="auto"/>
+        <w:rPr>
+          <w:rFonts w:ascii="Segoe UI" w:eastAsia="Times New Roman" w:hAnsi="Segoe UI" w:cs="Segoe UI"/>
+          <w:color w:val="FFFFFF"/>
+          <w:sz w:val="21"/>
+          <w:szCs w:val="21"/>
+        </w:rPr>
+      </w:pPr>
+      <w:r>
+        <w:rPr>
+          <w:rFonts w:ascii="Segoe UI" w:eastAsia="Times New Roman" w:hAnsi="Segoe UI" w:cs="Segoe UI"/>
+          <w:color w:val="FFFFFF"/>
+          <w:sz w:val="21"/>
+          <w:szCs w:val="21"/>
+        </w:rPr>
+        <w:br/>
+        <w:t>33) go to github repo -&gt; add a file and create a file</w:t>
+      </w:r>
+    </w:p>
+    <w:p>
+      <w:pPr>
+        <w:shd w:val="clear" w:color="auto" w:fill="292929"/>
+        <w:spacing w:after="0" w:line="240" w:lineRule="auto"/>
+        <w:rPr>
+          <w:rFonts w:ascii="Segoe UI" w:eastAsia="Times New Roman" w:hAnsi="Segoe UI" w:cs="Segoe UI"/>
+          <w:color w:val="FFFFFF"/>
+          <w:sz w:val="21"/>
+          <w:szCs w:val="21"/>
+        </w:rPr>
+      </w:pPr>
+      <w:r>
+        <w:rPr>
+          <w:rFonts w:ascii="Segoe UI" w:eastAsia="Times New Roman" w:hAnsi="Segoe UI" w:cs="Segoe UI"/>
+          <w:color w:val="FFFFFF"/>
+          <w:sz w:val="21"/>
+          <w:szCs w:val="21"/>
+        </w:rPr>
+        <w:t> </w:t>
+      </w:r>
+    </w:p>
+    <w:p>
+      <w:pPr>
+        <w:shd w:val="clear" w:color="auto" w:fill="292929"/>
+        <w:spacing w:after="0" w:line="240" w:lineRule="auto"/>
+        <w:rPr>
+          <w:rFonts w:ascii="Segoe UI" w:eastAsia="Times New Roman" w:hAnsi="Segoe UI" w:cs="Segoe UI"/>
+          <w:color w:val="FFFFFF"/>
+          <w:sz w:val="21"/>
+          <w:szCs w:val="21"/>
+        </w:rPr>
+      </w:pPr>
+      <w:r>
+        <w:rPr>
+          <w:rFonts w:ascii="Segoe UI" w:eastAsia="Times New Roman" w:hAnsi="Segoe UI" w:cs="Segoe UI"/>
+          <w:color w:val="FFFFFF"/>
+          <w:sz w:val="21"/>
+          <w:szCs w:val="21"/>
+        </w:rPr>
+        <w:t>34) touch file100</w:t>
+      </w:r>
+    </w:p>
+    <w:p>
+      <w:pPr>
+        <w:shd w:val="clear" w:color="auto" w:fill="292929"/>
+        <w:spacing w:after="0" w:line="240" w:lineRule="auto"/>
+        <w:rPr>
+          <w:rFonts w:ascii="Segoe UI" w:eastAsia="Times New Roman" w:hAnsi="Segoe UI" w:cs="Segoe UI"/>
+          <w:color w:val="FFFFFF"/>
+          <w:sz w:val="21"/>
+          <w:szCs w:val="21"/>
+        </w:rPr>
+      </w:pPr>
+      <w:r>
+        <w:rPr>
+          <w:rFonts w:ascii="Segoe UI" w:eastAsia="Times New Roman" w:hAnsi="Segoe UI" w:cs="Segoe UI"/>
+          <w:color w:val="FFFFFF"/>
+          <w:sz w:val="21"/>
+          <w:szCs w:val="21"/>
+        </w:rPr>
+        <w:t> </w:t>
+      </w:r>
+    </w:p>
+    <w:p>
+      <w:pPr>
+        <w:shd w:val="clear" w:color="auto" w:fill="292929"/>
+        <w:spacing w:after="0" w:line="240" w:lineRule="auto"/>
+        <w:rPr>
+          <w:rFonts w:ascii="Segoe UI" w:eastAsia="Times New Roman" w:hAnsi="Segoe UI" w:cs="Segoe UI"/>
+          <w:color w:val="FFFFFF"/>
+          <w:sz w:val="21"/>
+          <w:szCs w:val="21"/>
+        </w:rPr>
+      </w:pPr>
+      <w:r>
+        <w:rPr>
+          <w:rFonts w:ascii="Segoe UI" w:eastAsia="Times New Roman" w:hAnsi="Segoe UI" w:cs="Segoe UI"/>
+          <w:color w:val="FFFFFF"/>
+          <w:sz w:val="21"/>
+          <w:szCs w:val="21"/>
+        </w:rPr>
+        <w:t>35) git add .</w:t>
+      </w:r>
+    </w:p>
+    <w:p>
+      <w:pPr>
+        <w:shd w:val="clear" w:color="auto" w:fill="292929"/>
+        <w:spacing w:after="0" w:line="240" w:lineRule="auto"/>
+        <w:rPr>
+          <w:rFonts w:ascii="Segoe UI" w:eastAsia="Times New Roman" w:hAnsi="Segoe UI" w:cs="Segoe UI"/>
+          <w:color w:val="FFFFFF"/>
+          <w:sz w:val="21"/>
+          <w:szCs w:val="21"/>
+        </w:rPr>
+      </w:pPr>
+      <w:r>
+        <w:rPr>
+          <w:rFonts w:ascii="Segoe UI" w:eastAsia="Times New Roman" w:hAnsi="Segoe UI" w:cs="Segoe UI"/>
+          <w:color w:val="FFFFFF"/>
+          <w:sz w:val="21"/>
+          <w:szCs w:val="21"/>
+        </w:rPr>
+        <w:t> </w:t>
+      </w:r>
+    </w:p>
+    <w:p>
+      <w:pPr>
+        <w:shd w:val="clear" w:color="auto" w:fill="292929"/>
+        <w:spacing w:after="0" w:line="240" w:lineRule="auto"/>
+        <w:rPr>
+          <w:rFonts w:ascii="Segoe UI" w:eastAsia="Times New Roman" w:hAnsi="Segoe UI" w:cs="Segoe UI"/>
+          <w:color w:val="FFFFFF"/>
+          <w:sz w:val="21"/>
+          <w:szCs w:val="21"/>
+        </w:rPr>
+      </w:pPr>
+      <w:r>
+        <w:rPr>
+          <w:rFonts w:ascii="Segoe UI" w:eastAsia="Times New Roman" w:hAnsi="Segoe UI" w:cs="Segoe UI"/>
+          <w:color w:val="FFFFFF"/>
+          <w:sz w:val="21"/>
+          <w:szCs w:val="21"/>
+        </w:rPr>
+        <w:t>36) git commit -m"created file 100 to check git pull"</w:t>
+      </w:r>
+    </w:p>
+    <w:p>
+      <w:pPr>
+        <w:shd w:val="clear" w:color="auto" w:fill="292929"/>
+        <w:spacing w:after="0" w:line="240" w:lineRule="auto"/>
+        <w:rPr>
+          <w:rFonts w:ascii="Segoe UI" w:eastAsia="Times New Roman" w:hAnsi="Segoe UI" w:cs="Segoe UI"/>
+          <w:color w:val="FFFFFF"/>
+          <w:sz w:val="21"/>
+          <w:szCs w:val="21"/>
+        </w:rPr>
+      </w:pPr>
+      <w:r>
+        <w:rPr>
+          <w:rFonts w:ascii="Segoe UI" w:eastAsia="Times New Roman" w:hAnsi="Segoe UI" w:cs="Segoe UI"/>
+          <w:color w:val="FFFFFF"/>
+          <w:sz w:val="21"/>
+          <w:szCs w:val="21"/>
+        </w:rPr>
+        <w:t> </w:t>
+      </w:r>
+    </w:p>
+    <w:p>
+      <w:pPr>
+        <w:shd w:val="clear" w:color="auto" w:fill="292929"/>
+        <w:spacing w:after="0" w:line="240" w:lineRule="auto"/>
+        <w:rPr>
+          <w:rFonts w:ascii="Segoe UI" w:eastAsia="Times New Roman" w:hAnsi="Segoe UI" w:cs="Segoe UI"/>
+          <w:color w:val="FFFFFF"/>
+          <w:sz w:val="21"/>
+          <w:szCs w:val="21"/>
+        </w:rPr>
+      </w:pPr>
+      <w:r>
+        <w:rPr>
+          <w:rFonts w:ascii="Segoe UI" w:eastAsia="Times New Roman" w:hAnsi="Segoe UI" w:cs="Segoe UI"/>
+          <w:color w:val="FFFFFF"/>
+          <w:sz w:val="21"/>
+          <w:szCs w:val="21"/>
+        </w:rPr>
+        <w:t>37) git push -u origin master     #you will get error ...read that error properly</w:t>
+      </w:r>
+    </w:p>
+    <w:p>
+      <w:pPr>
+        <w:shd w:val="clear" w:color="auto" w:fill="292929"/>
+        <w:spacing w:after="0" w:line="240" w:lineRule="auto"/>
+        <w:rPr>
+          <w:rFonts w:ascii="Segoe UI" w:eastAsia="Times New Roman" w:hAnsi="Segoe UI" w:cs="Segoe UI"/>
+          <w:color w:val="FFFFFF"/>
+          <w:sz w:val="21"/>
+          <w:szCs w:val="21"/>
+        </w:rPr>
+      </w:pPr>
+      <w:r>
+        <w:rPr>
+          <w:rFonts w:ascii="Segoe UI" w:eastAsia="Times New Roman" w:hAnsi="Segoe UI" w:cs="Segoe UI"/>
+          <w:color w:val="FFFFFF"/>
+          <w:sz w:val="21"/>
+          <w:szCs w:val="21"/>
+        </w:rPr>
+        <w:t> </w:t>
+      </w:r>
+    </w:p>
+    <w:p>
+      <w:pPr>
+        <w:shd w:val="clear" w:color="auto" w:fill="292929"/>
+        <w:spacing w:after="0" w:line="240" w:lineRule="auto"/>
+        <w:rPr>
+          <w:rFonts w:ascii="Segoe UI" w:eastAsia="Times New Roman" w:hAnsi="Segoe UI" w:cs="Segoe UI"/>
+          <w:color w:val="FFFFFF"/>
+          <w:sz w:val="21"/>
+          <w:szCs w:val="21"/>
+        </w:rPr>
+      </w:pPr>
+      <w:r>
+        <w:rPr>
+          <w:rFonts w:ascii="Segoe UI" w:eastAsia="Times New Roman" w:hAnsi="Segoe UI" w:cs="Segoe UI"/>
+          <w:color w:val="FFFFFF"/>
+          <w:sz w:val="21"/>
+          <w:szCs w:val="21"/>
+        </w:rPr>
+        <w:t>38) git pull      #it will pull and update your local repo</w:t>
+      </w:r>
+    </w:p>
+    <w:p>
+      <w:pPr>
+        <w:shd w:val="clear" w:color="auto" w:fill="292929"/>
+        <w:spacing w:after="0" w:line="240" w:lineRule="auto"/>
+        <w:rPr>
+          <w:rFonts w:ascii="Segoe UI" w:eastAsia="Times New Roman" w:hAnsi="Segoe UI" w:cs="Segoe UI"/>
+          <w:color w:val="FFFFFF"/>
+          <w:sz w:val="21"/>
+          <w:szCs w:val="21"/>
+        </w:rPr>
+      </w:pPr>
+      <w:r>
+        <w:rPr>
+          <w:rFonts w:ascii="Segoe UI" w:eastAsia="Times New Roman" w:hAnsi="Segoe UI" w:cs="Segoe UI"/>
+          <w:color w:val="FFFFFF"/>
+          <w:sz w:val="21"/>
+          <w:szCs w:val="21"/>
+        </w:rPr>
+        <w:t> </w:t>
+      </w:r>
+    </w:p>
+    <w:p>
+      <w:pPr>
+        <w:shd w:val="clear" w:color="auto" w:fill="292929"/>
+        <w:spacing w:after="0" w:line="240" w:lineRule="auto"/>
+        <w:rPr>
+          <w:rFonts w:ascii="Segoe UI" w:eastAsia="Times New Roman" w:hAnsi="Segoe UI" w:cs="Segoe UI"/>
+          <w:color w:val="FFFFFF"/>
+          <w:sz w:val="21"/>
+          <w:szCs w:val="21"/>
+        </w:rPr>
+      </w:pPr>
+      <w:r>
+        <w:rPr>
+          <w:rFonts w:ascii="Segoe UI" w:eastAsia="Times New Roman" w:hAnsi="Segoe UI" w:cs="Segoe UI"/>
+          <w:color w:val="FFFFFF"/>
+          <w:sz w:val="21"/>
+          <w:szCs w:val="21"/>
+        </w:rPr>
+        <w:t>39) git push -u origin master   #this time it will push the file </w:t>
+      </w:r>
+    </w:p>
+    <w:p>
+      <w:pPr>
+        <w:shd w:val="clear" w:color="auto" w:fill="292929"/>
+        <w:spacing w:after="0" w:line="240" w:lineRule="auto"/>
+        <w:rPr>
+          <w:rFonts w:ascii="Segoe UI" w:eastAsia="Times New Roman" w:hAnsi="Segoe UI" w:cs="Segoe UI"/>
+          <w:color w:val="FFFFFF"/>
+          <w:sz w:val="21"/>
+          <w:szCs w:val="21"/>
+        </w:rPr>
+      </w:pPr>
+      <w:r>
+        <w:rPr>
+          <w:rFonts w:ascii="Segoe UI" w:eastAsia="Times New Roman" w:hAnsi="Segoe UI" w:cs="Segoe UI"/>
+          <w:color w:val="FFFFFF"/>
+          <w:sz w:val="21"/>
+          <w:szCs w:val="21"/>
+        </w:rPr>
+        <w:t> </w:t>
+      </w:r>
+    </w:p>
+    <w:p>
+      <w:pPr>
+        <w:shd w:val="clear" w:color="auto" w:fill="292929"/>
+        <w:spacing w:after="0" w:line="240" w:lineRule="auto"/>
+        <w:rPr>
+          <w:rFonts w:ascii="Segoe UI" w:eastAsia="Times New Roman" w:hAnsi="Segoe UI" w:cs="Segoe UI"/>
+          <w:color w:val="FFFFFF"/>
+          <w:sz w:val="21"/>
+          <w:szCs w:val="21"/>
+        </w:rPr>
+      </w:pPr>
+      <w:r>
+        <w:rPr>
+          <w:rFonts w:ascii="Segoe UI" w:eastAsia="Times New Roman" w:hAnsi="Segoe UI" w:cs="Segoe UI"/>
+          <w:color w:val="FFFFFF"/>
+          <w:sz w:val="21"/>
+          <w:szCs w:val="21"/>
+        </w:rPr>
+        <w:br/>
+        <w:t>######################################CLONE THE REPOSITORY#################################</w:t>
+      </w:r>
+    </w:p>
+    <w:p>
+      <w:pPr>
+        <w:shd w:val="clear" w:color="auto" w:fill="292929"/>
+        <w:spacing w:after="0" w:line="240" w:lineRule="auto"/>
+        <w:rPr>
+          <w:rFonts w:ascii="Segoe UI" w:eastAsia="Times New Roman" w:hAnsi="Segoe UI" w:cs="Segoe UI"/>
+          <w:color w:val="FFFFFF"/>
+          <w:sz w:val="21"/>
+          <w:szCs w:val="21"/>
+        </w:rPr>
+      </w:pPr>
+      <w:r>
+        <w:rPr>
+          <w:rFonts w:ascii="Segoe UI" w:eastAsia="Times New Roman" w:hAnsi="Segoe UI" w:cs="Segoe UI"/>
+          <w:color w:val="FFFFFF"/>
+          <w:sz w:val="21"/>
+          <w:szCs w:val="21"/>
+        </w:rPr>
+        <w:t> </w:t>
+      </w:r>
+    </w:p>
+    <w:p>
+      <w:pPr>
+        <w:shd w:val="clear" w:color="auto" w:fill="292929"/>
+        <w:spacing w:after="0" w:line="240" w:lineRule="auto"/>
+        <w:rPr>
+          <w:rFonts w:ascii="Segoe UI" w:eastAsia="Times New Roman" w:hAnsi="Segoe UI" w:cs="Segoe UI"/>
+          <w:color w:val="FFFFFF"/>
+          <w:sz w:val="21"/>
+          <w:szCs w:val="21"/>
+        </w:rPr>
+      </w:pPr>
+      <w:r>
+        <w:rPr>
+          <w:rFonts w:ascii="Segoe UI" w:eastAsia="Times New Roman" w:hAnsi="Segoe UI" w:cs="Segoe UI"/>
+          <w:color w:val="FFFFFF"/>
+          <w:sz w:val="21"/>
+          <w:szCs w:val="21"/>
+        </w:rPr>
+        <w:br/>
+        <w:t>40) create a new folder and open git bash</w:t>
+      </w:r>
+    </w:p>
+    <w:p>
+      <w:pPr>
+        <w:shd w:val="clear" w:color="auto" w:fill="292929"/>
+        <w:spacing w:after="0" w:line="240" w:lineRule="auto"/>
+        <w:rPr>
+          <w:rFonts w:ascii="Segoe UI" w:eastAsia="Times New Roman" w:hAnsi="Segoe UI" w:cs="Segoe UI"/>
+          <w:color w:val="FFFFFF"/>
+          <w:sz w:val="21"/>
+          <w:szCs w:val="21"/>
+        </w:rPr>
+      </w:pPr>
+      <w:r>
+        <w:rPr>
+          <w:rFonts w:ascii="Segoe UI" w:eastAsia="Times New Roman" w:hAnsi="Segoe UI" w:cs="Segoe UI"/>
+          <w:color w:val="FFFFFF"/>
+          <w:sz w:val="21"/>
+          <w:szCs w:val="21"/>
+        </w:rPr>
+        <w:t> </w:t>
+      </w:r>
+    </w:p>
+    <w:p>
+      <w:pPr>
+        <w:shd w:val="clear" w:color="auto" w:fill="292929"/>
+        <w:spacing w:after="0" w:line="240" w:lineRule="auto"/>
+        <w:rPr>
+          <w:rFonts w:ascii="Segoe UI" w:eastAsia="Times New Roman" w:hAnsi="Segoe UI" w:cs="Segoe UI"/>
+          <w:color w:val="FFFFFF"/>
+          <w:sz w:val="21"/>
+          <w:szCs w:val="21"/>
+        </w:rPr>
+      </w:pPr>
+      <w:r>
+        <w:rPr>
+          <w:rFonts w:ascii="Segoe UI" w:eastAsia="Times New Roman" w:hAnsi="Segoe UI" w:cs="Segoe UI"/>
+          <w:color w:val="FFFFFF"/>
+          <w:sz w:val="21"/>
+          <w:szCs w:val="21"/>
+        </w:rPr>
+        <w:t>41) git clone https://github.com/akshu20791/Books</w:t>
+      </w:r>
+    </w:p>
+    <w:p>
+      <w:pPr>
+        <w:shd w:val="clear" w:color="auto" w:fill="292929"/>
+        <w:spacing w:after="0" w:line="240" w:lineRule="auto"/>
+        <w:rPr>
+          <w:rFonts w:ascii="Segoe UI" w:eastAsia="Times New Roman" w:hAnsi="Segoe UI" w:cs="Segoe UI"/>
+          <w:color w:val="FFFFFF"/>
+          <w:sz w:val="21"/>
+          <w:szCs w:val="21"/>
+        </w:rPr>
+      </w:pPr>
+      <w:r>
+        <w:rPr>
+          <w:rFonts w:ascii="Segoe UI" w:eastAsia="Times New Roman" w:hAnsi="Segoe UI" w:cs="Segoe UI"/>
+          <w:color w:val="FFFFFF"/>
+          <w:sz w:val="21"/>
+          <w:szCs w:val="21"/>
+        </w:rPr>
+        <w:t> </w:t>
+      </w:r>
+    </w:p>
+    <w:p>
+      <w:pPr>
+        <w:shd w:val="clear" w:color="auto" w:fill="292929"/>
+        <w:spacing w:after="0" w:line="240" w:lineRule="auto"/>
+        <w:rPr>
+          <w:rFonts w:ascii="Segoe UI" w:eastAsia="Times New Roman" w:hAnsi="Segoe UI" w:cs="Segoe UI"/>
+          <w:color w:val="FFFFFF"/>
+          <w:sz w:val="21"/>
+          <w:szCs w:val="21"/>
+        </w:rPr>
+      </w:pPr>
+      <w:r>
+        <w:rPr>
+          <w:rFonts w:ascii="Segoe UI" w:eastAsia="Times New Roman" w:hAnsi="Segoe UI" w:cs="Segoe UI"/>
+          <w:color w:val="FFFFFF"/>
+          <w:sz w:val="21"/>
+          <w:szCs w:val="21"/>
+        </w:rPr>
+        <w:t>#####################################FORK THE REPOSITORY #################################</w:t>
+      </w:r>
+    </w:p>
+    <w:p>
+      <w:pPr>
+        <w:shd w:val="clear" w:color="auto" w:fill="292929"/>
+        <w:spacing w:after="0" w:line="240" w:lineRule="auto"/>
+        <w:rPr>
+          <w:rFonts w:ascii="Segoe UI" w:eastAsia="Times New Roman" w:hAnsi="Segoe UI" w:cs="Segoe UI"/>
+          <w:color w:val="FFFFFF"/>
+          <w:sz w:val="21"/>
+          <w:szCs w:val="21"/>
+        </w:rPr>
+      </w:pPr>
+      <w:r>
+        <w:rPr>
+          <w:rFonts w:ascii="Segoe UI" w:eastAsia="Times New Roman" w:hAnsi="Segoe UI" w:cs="Segoe UI"/>
+          <w:color w:val="FFFFFF"/>
+          <w:sz w:val="21"/>
+          <w:szCs w:val="21"/>
+        </w:rPr>
+        <w:t> </w:t>
+      </w:r>
+    </w:p>
+    <w:p>
+      <w:pPr>
+        <w:shd w:val="clear" w:color="auto" w:fill="292929"/>
+        <w:spacing w:after="0" w:line="240" w:lineRule="auto"/>
+        <w:rPr>
+          <w:rFonts w:ascii="Segoe UI" w:eastAsia="Times New Roman" w:hAnsi="Segoe UI" w:cs="Segoe UI"/>
+          <w:color w:val="FFFFFF"/>
+          <w:sz w:val="21"/>
+          <w:szCs w:val="21"/>
+        </w:rPr>
+      </w:pPr>
+      <w:r>
+        <w:rPr>
+          <w:rFonts w:ascii="Segoe UI" w:eastAsia="Times New Roman" w:hAnsi="Segoe UI" w:cs="Segoe UI"/>
+          <w:color w:val="FFFFFF"/>
+          <w:sz w:val="21"/>
+          <w:szCs w:val="21"/>
+        </w:rPr>
+        <w:t>43) open the repository https://github.com/akshu20791/Books  on the top right corner u will see the fork option...</w:t>
+      </w:r>
+      <w:r>
+        <w:rPr>
+          <w:rFonts w:ascii="Segoe UI" w:eastAsia="Times New Roman" w:hAnsi="Segoe UI" w:cs="Segoe UI"/>
+          <w:color w:val="FFFFFF"/>
+          <w:sz w:val="21"/>
+          <w:szCs w:val="21"/>
+        </w:rPr>
+        <w:br/>
+        <w:t>fork will create a replica repository in ur repository</w:t>
+      </w:r>
+    </w:p>
+    <w:p>
+      <w:pPr>
+        <w:shd w:val="clear" w:color="auto" w:fill="292929"/>
+        <w:spacing w:after="0" w:line="240" w:lineRule="auto"/>
+        <w:rPr>
+          <w:rFonts w:ascii="Segoe UI" w:eastAsia="Times New Roman" w:hAnsi="Segoe UI" w:cs="Segoe UI"/>
+          <w:color w:val="FFFFFF"/>
+          <w:sz w:val="21"/>
+          <w:szCs w:val="21"/>
+        </w:rPr>
+      </w:pPr>
+      <w:r>
+        <w:rPr>
+          <w:rFonts w:ascii="Segoe UI" w:eastAsia="Times New Roman" w:hAnsi="Segoe UI" w:cs="Segoe UI"/>
+          <w:color w:val="FFFFFF"/>
+          <w:sz w:val="21"/>
+          <w:szCs w:val="21"/>
+        </w:rPr>
+        <w:t> </w:t>
+      </w:r>
+    </w:p>
+    <w:p>
+      <w:pPr>
+        <w:shd w:val="clear" w:color="auto" w:fill="292929"/>
+        <w:spacing w:after="0" w:line="240" w:lineRule="auto"/>
+        <w:rPr>
+          <w:rFonts w:ascii="Segoe UI" w:eastAsia="Times New Roman" w:hAnsi="Segoe UI" w:cs="Segoe UI"/>
+          <w:color w:val="FFFFFF"/>
+          <w:sz w:val="21"/>
+          <w:szCs w:val="21"/>
+        </w:rPr>
+      </w:pPr>
+      <w:r>
+        <w:rPr>
+          <w:rFonts w:ascii="Segoe UI" w:eastAsia="Times New Roman" w:hAnsi="Segoe UI" w:cs="Segoe UI"/>
+          <w:color w:val="FFFFFF"/>
+          <w:sz w:val="21"/>
+          <w:szCs w:val="21"/>
+        </w:rPr>
+        <w:t>##############################################################################################</w:t>
       </w:r>
     </w:p>
     <w:p/>
     <w:sectPr>
-      <w:headerReference w:type="even" r:id="rId6"/>
-      <w:headerReference w:type="default" r:id="rId7"/>
-      <w:footerReference w:type="even" r:id="rId8"/>
-      <w:footerReference w:type="default" r:id="rId9"/>
-      <w:headerReference w:type="first" r:id="rId10"/>
-      <w:footerReference w:type="first" r:id="rId11"/>
+      <w:footerReference w:type="default" r:id="rId8"/>
       <w:pgSz w:w="12240" w:h="15840"/>
       <w:pgMar w:top="1440" w:right="1440" w:bottom="1440" w:left="1440" w:header="720" w:footer="720" w:gutter="0"/>
       <w:cols w:space="720"/>
@@ -389,16 +2964,6 @@
 </file>
 
 <file path=word/footer1.xml><?xml version="1.0" encoding="utf-8"?>
-<w:ftr xmlns:wpc="http://schemas.microsoft.com/office/word/2010/wordprocessingCanvas" xmlns:cx="http://schemas.microsoft.com/office/drawing/2014/chartex" xmlns:cx1="http://schemas.microsoft.com/office/drawing/2015/9/8/chartex" xmlns:cx2="http://schemas.microsoft.com/office/drawing/2015/10/21/chartex" xmlns:cx3="http://schemas.microsoft.com/office/drawing/2016/5/9/chartex" xmlns:cx4="http://schemas.microsoft.com/office/drawing/2016/5/10/chartex" xmlns:cx5="http://schemas.microsoft.com/office/drawing/2016/5/11/chartex" xmlns:cx6="http://schemas.microsoft.com/office/drawing/2016/5/12/chartex" xmlns:cx7="http://schemas.microsoft.com/office/drawing/2016/5/13/chartex" xmlns:cx8="http://schemas.microsoft.com/office/drawing/2016/5/14/chartex" xmlns:mc="http://schemas.openxmlformats.org/markup-compatibility/2006" xmlns:aink="http://schemas.microsoft.com/office/drawing/2016/ink" xmlns:am3d="http://schemas.microsoft.com/office/drawing/2017/model3d" xmlns:o="urn:schemas-microsoft-com:office:office" xmlns:r="http://schemas.openxmlformats.org/officeDocument/2006/relationships" xmlns:m="http://schemas.openxmlformats.org/officeDocument/2006/math" xmlns:v="urn:schemas-microsoft-com:vml" xmlns:wp14="http://schemas.microsoft.com/office/word/2010/wordprocessingDrawing" xmlns:wp="http://schemas.openxmlformats.org/drawingml/2006/wordprocessingDrawing" xmlns:w10="urn:schemas-microsoft-com:office:word" xmlns:w="http://schemas.openxmlformats.org/wordprocessingml/2006/main" xmlns:w14="http://schemas.microsoft.com/office/word/2010/wordml" xmlns:w15="http://schemas.microsoft.com/office/word/2012/wordml" xmlns:w16cex="http://schemas.microsoft.com/office/word/2018/wordml/cex" xmlns:w16cid="http://schemas.microsoft.com/office/word/2016/wordml/cid" xmlns:w16="http://schemas.microsoft.com/office/word/2018/wordml" xmlns:w16se="http://schemas.microsoft.com/office/word/2015/wordml/symex" xmlns:wpg="http://schemas.microsoft.com/office/word/2010/wordprocessingGroup" xmlns:wpi="http://schemas.microsoft.com/office/word/2010/wordprocessingInk" xmlns:wne="http://schemas.microsoft.com/office/word/2006/wordml" xmlns:wps="http://schemas.microsoft.com/office/word/2010/wordprocessingShape" mc:Ignorable="w14 w15 w16se w16cid w16 w16cex wp14">
-  <w:p>
-    <w:pPr>
-      <w:pStyle w:val="Footer"/>
-    </w:pPr>
-  </w:p>
-</w:ftr>
-</file>
-
-<file path=word/footer2.xml><?xml version="1.0" encoding="utf-8"?>
 <w:ftr xmlns:wpc="http://schemas.microsoft.com/office/word/2010/wordprocessingCanvas" xmlns:cx="http://schemas.microsoft.com/office/drawing/2014/chartex" xmlns:cx1="http://schemas.microsoft.com/office/drawing/2015/9/8/chartex" xmlns:cx2="http://schemas.microsoft.com/office/drawing/2015/10/21/chartex" xmlns:cx3="http://schemas.microsoft.com/office/drawing/2016/5/9/chartex" xmlns:cx4="http://schemas.microsoft.com/office/drawing/2016/5/10/chartex" xmlns:cx5="http://schemas.microsoft.com/office/drawing/2016/5/11/chartex" xmlns:cx6="http://schemas.microsoft.com/office/drawing/2016/5/12/chartex" xmlns:cx7="http://schemas.microsoft.com/office/drawing/2016/5/13/chartex" xmlns:cx8="http://schemas.microsoft.com/office/drawing/2016/5/14/chartex" xmlns:mc="http://schemas.openxmlformats.org/markup-compatibility/2006" xmlns:aink="http://schemas.microsoft.com/office/drawing/2016/ink" xmlns:am3d="http://schemas.microsoft.com/office/drawing/2017/model3d" xmlns:o="urn:schemas-microsoft-com:office:office" xmlns:r="http://schemas.openxmlformats.org/officeDocument/2006/relationships" xmlns:m="http://schemas.openxmlformats.org/officeDocument/2006/math" xmlns:v="urn:schemas-microsoft-com:vml" xmlns:wp14="http://schemas.microsoft.com/office/word/2010/wordprocessingDrawing" xmlns:wp="http://schemas.openxmlformats.org/drawingml/2006/wordprocessingDrawing" xmlns:w10="urn:schemas-microsoft-com:office:word" xmlns:w="http://schemas.openxmlformats.org/wordprocessingml/2006/main" xmlns:w14="http://schemas.microsoft.com/office/word/2010/wordml" xmlns:w15="http://schemas.microsoft.com/office/word/2012/wordml" xmlns:w16cex="http://schemas.microsoft.com/office/word/2018/wordml/cex" xmlns:w16cid="http://schemas.microsoft.com/office/word/2016/wordml/cid" xmlns:w16="http://schemas.microsoft.com/office/word/2018/wordml" xmlns:w16se="http://schemas.microsoft.com/office/word/2015/wordml/symex" xmlns:wpg="http://schemas.microsoft.com/office/word/2010/wordprocessingGroup" xmlns:wpi="http://schemas.microsoft.com/office/word/2010/wordprocessingInk" xmlns:wne="http://schemas.microsoft.com/office/word/2006/wordml" xmlns:wps="http://schemas.microsoft.com/office/word/2010/wordprocessingShape" mc:Ignorable="w14 w15 w16se w16cid w16 w16cex wp14">
   <w:p>
     <w:pPr>
@@ -526,16 +3091,6 @@
 </w:ftr>
 </file>
 
-<file path=word/footer3.xml><?xml version="1.0" encoding="utf-8"?>
-<w:ftr xmlns:wpc="http://schemas.microsoft.com/office/word/2010/wordprocessingCanvas" xmlns:cx="http://schemas.microsoft.com/office/drawing/2014/chartex" xmlns:cx1="http://schemas.microsoft.com/office/drawing/2015/9/8/chartex" xmlns:cx2="http://schemas.microsoft.com/office/drawing/2015/10/21/chartex" xmlns:cx3="http://schemas.microsoft.com/office/drawing/2016/5/9/chartex" xmlns:cx4="http://schemas.microsoft.com/office/drawing/2016/5/10/chartex" xmlns:cx5="http://schemas.microsoft.com/office/drawing/2016/5/11/chartex" xmlns:cx6="http://schemas.microsoft.com/office/drawing/2016/5/12/chartex" xmlns:cx7="http://schemas.microsoft.com/office/drawing/2016/5/13/chartex" xmlns:cx8="http://schemas.microsoft.com/office/drawing/2016/5/14/chartex" xmlns:mc="http://schemas.openxmlformats.org/markup-compatibility/2006" xmlns:aink="http://schemas.microsoft.com/office/drawing/2016/ink" xmlns:am3d="http://schemas.microsoft.com/office/drawing/2017/model3d" xmlns:o="urn:schemas-microsoft-com:office:office" xmlns:r="http://schemas.openxmlformats.org/officeDocument/2006/relationships" xmlns:m="http://schemas.openxmlformats.org/officeDocument/2006/math" xmlns:v="urn:schemas-microsoft-com:vml" xmlns:wp14="http://schemas.microsoft.com/office/word/2010/wordprocessingDrawing" xmlns:wp="http://schemas.openxmlformats.org/drawingml/2006/wordprocessingDrawing" xmlns:w10="urn:schemas-microsoft-com:office:word" xmlns:w="http://schemas.openxmlformats.org/wordprocessingml/2006/main" xmlns:w14="http://schemas.microsoft.com/office/word/2010/wordml" xmlns:w15="http://schemas.microsoft.com/office/word/2012/wordml" xmlns:w16cex="http://schemas.microsoft.com/office/word/2018/wordml/cex" xmlns:w16cid="http://schemas.microsoft.com/office/word/2016/wordml/cid" xmlns:w16="http://schemas.microsoft.com/office/word/2018/wordml" xmlns:w16se="http://schemas.microsoft.com/office/word/2015/wordml/symex" xmlns:wpg="http://schemas.microsoft.com/office/word/2010/wordprocessingGroup" xmlns:wpi="http://schemas.microsoft.com/office/word/2010/wordprocessingInk" xmlns:wne="http://schemas.microsoft.com/office/word/2006/wordml" xmlns:wps="http://schemas.microsoft.com/office/word/2010/wordprocessingShape" mc:Ignorable="w14 w15 w16se w16cid w16 w16cex wp14">
-  <w:p>
-    <w:pPr>
-      <w:pStyle w:val="Footer"/>
-    </w:pPr>
-  </w:p>
-</w:ftr>
-</file>
-
 <file path=word/footnotes.xml><?xml version="1.0" encoding="utf-8"?>
 <w:footnotes xmlns:wpc="http://schemas.microsoft.com/office/word/2010/wordprocessingCanvas" xmlns:cx="http://schemas.microsoft.com/office/drawing/2014/chartex" xmlns:cx1="http://schemas.microsoft.com/office/drawing/2015/9/8/chartex" xmlns:cx2="http://schemas.microsoft.com/office/drawing/2015/10/21/chartex" xmlns:cx3="http://schemas.microsoft.com/office/drawing/2016/5/9/chartex" xmlns:cx4="http://schemas.microsoft.com/office/drawing/2016/5/10/chartex" xmlns:cx5="http://schemas.microsoft.com/office/drawing/2016/5/11/chartex" xmlns:cx6="http://schemas.microsoft.com/office/drawing/2016/5/12/chartex" xmlns:cx7="http://schemas.microsoft.com/office/drawing/2016/5/13/chartex" xmlns:cx8="http://schemas.microsoft.com/office/drawing/2016/5/14/chartex" xmlns:mc="http://schemas.openxmlformats.org/markup-compatibility/2006" xmlns:aink="http://schemas.microsoft.com/office/drawing/2016/ink" xmlns:am3d="http://schemas.microsoft.com/office/drawing/2017/model3d" xmlns:o="urn:schemas-microsoft-com:office:office" xmlns:r="http://schemas.openxmlformats.org/officeDocument/2006/relationships" xmlns:m="http://schemas.openxmlformats.org/officeDocument/2006/math" xmlns:v="urn:schemas-microsoft-com:vml" xmlns:wp14="http://schemas.microsoft.com/office/word/2010/wordprocessingDrawing" xmlns:wp="http://schemas.openxmlformats.org/drawingml/2006/wordprocessingDrawing" xmlns:w10="urn:schemas-microsoft-com:office:word" xmlns:w="http://schemas.openxmlformats.org/wordprocessingml/2006/main" xmlns:w14="http://schemas.microsoft.com/office/word/2010/wordml" xmlns:w15="http://schemas.microsoft.com/office/word/2012/wordml" xmlns:w16cex="http://schemas.microsoft.com/office/word/2018/wordml/cex" xmlns:w16cid="http://schemas.microsoft.com/office/word/2016/wordml/cid" xmlns:w16="http://schemas.microsoft.com/office/word/2018/wordml" xmlns:w16se="http://schemas.microsoft.com/office/word/2015/wordml/symex" xmlns:wpg="http://schemas.microsoft.com/office/word/2010/wordprocessingGroup" xmlns:wpi="http://schemas.microsoft.com/office/word/2010/wordprocessingInk" xmlns:wne="http://schemas.microsoft.com/office/word/2006/wordml" xmlns:wps="http://schemas.microsoft.com/office/word/2010/wordprocessingShape" mc:Ignorable="w14 w15 w16se w16cid w16 w16cex wp14">
   <w:footnote w:type="separator" w:id="-1">
@@ -559,36 +3114,6 @@
     </w:p>
   </w:footnote>
 </w:footnotes>
-</file>
-
-<file path=word/header1.xml><?xml version="1.0" encoding="utf-8"?>
-<w:hdr xmlns:wpc="http://schemas.microsoft.com/office/word/2010/wordprocessingCanvas" xmlns:cx="http://schemas.microsoft.com/office/drawing/2014/chartex" xmlns:cx1="http://schemas.microsoft.com/office/drawing/2015/9/8/chartex" xmlns:cx2="http://schemas.microsoft.com/office/drawing/2015/10/21/chartex" xmlns:cx3="http://schemas.microsoft.com/office/drawing/2016/5/9/chartex" xmlns:cx4="http://schemas.microsoft.com/office/drawing/2016/5/10/chartex" xmlns:cx5="http://schemas.microsoft.com/office/drawing/2016/5/11/chartex" xmlns:cx6="http://schemas.microsoft.com/office/drawing/2016/5/12/chartex" xmlns:cx7="http://schemas.microsoft.com/office/drawing/2016/5/13/chartex" xmlns:cx8="http://schemas.microsoft.com/office/drawing/2016/5/14/chartex" xmlns:mc="http://schemas.openxmlformats.org/markup-compatibility/2006" xmlns:aink="http://schemas.microsoft.com/office/drawing/2016/ink" xmlns:am3d="http://schemas.microsoft.com/office/drawing/2017/model3d" xmlns:o="urn:schemas-microsoft-com:office:office" xmlns:r="http://schemas.openxmlformats.org/officeDocument/2006/relationships" xmlns:m="http://schemas.openxmlformats.org/officeDocument/2006/math" xmlns:v="urn:schemas-microsoft-com:vml" xmlns:wp14="http://schemas.microsoft.com/office/word/2010/wordprocessingDrawing" xmlns:wp="http://schemas.openxmlformats.org/drawingml/2006/wordprocessingDrawing" xmlns:w10="urn:schemas-microsoft-com:office:word" xmlns:w="http://schemas.openxmlformats.org/wordprocessingml/2006/main" xmlns:w14="http://schemas.microsoft.com/office/word/2010/wordml" xmlns:w15="http://schemas.microsoft.com/office/word/2012/wordml" xmlns:w16cex="http://schemas.microsoft.com/office/word/2018/wordml/cex" xmlns:w16cid="http://schemas.microsoft.com/office/word/2016/wordml/cid" xmlns:w16="http://schemas.microsoft.com/office/word/2018/wordml" xmlns:w16se="http://schemas.microsoft.com/office/word/2015/wordml/symex" xmlns:wpg="http://schemas.microsoft.com/office/word/2010/wordprocessingGroup" xmlns:wpi="http://schemas.microsoft.com/office/word/2010/wordprocessingInk" xmlns:wne="http://schemas.microsoft.com/office/word/2006/wordml" xmlns:wps="http://schemas.microsoft.com/office/word/2010/wordprocessingShape" mc:Ignorable="w14 w15 w16se w16cid w16 w16cex wp14">
-  <w:p>
-    <w:pPr>
-      <w:pStyle w:val="Header"/>
-    </w:pPr>
-  </w:p>
-</w:hdr>
-</file>
-
-<file path=word/header2.xml><?xml version="1.0" encoding="utf-8"?>
-<w:hdr xmlns:wpc="http://schemas.microsoft.com/office/word/2010/wordprocessingCanvas" xmlns:cx="http://schemas.microsoft.com/office/drawing/2014/chartex" xmlns:cx1="http://schemas.microsoft.com/office/drawing/2015/9/8/chartex" xmlns:cx2="http://schemas.microsoft.com/office/drawing/2015/10/21/chartex" xmlns:cx3="http://schemas.microsoft.com/office/drawing/2016/5/9/chartex" xmlns:cx4="http://schemas.microsoft.com/office/drawing/2016/5/10/chartex" xmlns:cx5="http://schemas.microsoft.com/office/drawing/2016/5/11/chartex" xmlns:cx6="http://schemas.microsoft.com/office/drawing/2016/5/12/chartex" xmlns:cx7="http://schemas.microsoft.com/office/drawing/2016/5/13/chartex" xmlns:cx8="http://schemas.microsoft.com/office/drawing/2016/5/14/chartex" xmlns:mc="http://schemas.openxmlformats.org/markup-compatibility/2006" xmlns:aink="http://schemas.microsoft.com/office/drawing/2016/ink" xmlns:am3d="http://schemas.microsoft.com/office/drawing/2017/model3d" xmlns:o="urn:schemas-microsoft-com:office:office" xmlns:r="http://schemas.openxmlformats.org/officeDocument/2006/relationships" xmlns:m="http://schemas.openxmlformats.org/officeDocument/2006/math" xmlns:v="urn:schemas-microsoft-com:vml" xmlns:wp14="http://schemas.microsoft.com/office/word/2010/wordprocessingDrawing" xmlns:wp="http://schemas.openxmlformats.org/drawingml/2006/wordprocessingDrawing" xmlns:w10="urn:schemas-microsoft-com:office:word" xmlns:w="http://schemas.openxmlformats.org/wordprocessingml/2006/main" xmlns:w14="http://schemas.microsoft.com/office/word/2010/wordml" xmlns:w15="http://schemas.microsoft.com/office/word/2012/wordml" xmlns:w16cex="http://schemas.microsoft.com/office/word/2018/wordml/cex" xmlns:w16cid="http://schemas.microsoft.com/office/word/2016/wordml/cid" xmlns:w16="http://schemas.microsoft.com/office/word/2018/wordml" xmlns:w16se="http://schemas.microsoft.com/office/word/2015/wordml/symex" xmlns:wpg="http://schemas.microsoft.com/office/word/2010/wordprocessingGroup" xmlns:wpi="http://schemas.microsoft.com/office/word/2010/wordprocessingInk" xmlns:wne="http://schemas.microsoft.com/office/word/2006/wordml" xmlns:wps="http://schemas.microsoft.com/office/word/2010/wordprocessingShape" mc:Ignorable="w14 w15 w16se w16cid w16 w16cex wp14">
-  <w:p>
-    <w:pPr>
-      <w:pStyle w:val="Header"/>
-    </w:pPr>
-  </w:p>
-</w:hdr>
-</file>
-
-<file path=word/header3.xml><?xml version="1.0" encoding="utf-8"?>
-<w:hdr xmlns:wpc="http://schemas.microsoft.com/office/word/2010/wordprocessingCanvas" xmlns:cx="http://schemas.microsoft.com/office/drawing/2014/chartex" xmlns:cx1="http://schemas.microsoft.com/office/drawing/2015/9/8/chartex" xmlns:cx2="http://schemas.microsoft.com/office/drawing/2015/10/21/chartex" xmlns:cx3="http://schemas.microsoft.com/office/drawing/2016/5/9/chartex" xmlns:cx4="http://schemas.microsoft.com/office/drawing/2016/5/10/chartex" xmlns:cx5="http://schemas.microsoft.com/office/drawing/2016/5/11/chartex" xmlns:cx6="http://schemas.microsoft.com/office/drawing/2016/5/12/chartex" xmlns:cx7="http://schemas.microsoft.com/office/drawing/2016/5/13/chartex" xmlns:cx8="http://schemas.microsoft.com/office/drawing/2016/5/14/chartex" xmlns:mc="http://schemas.openxmlformats.org/markup-compatibility/2006" xmlns:aink="http://schemas.microsoft.com/office/drawing/2016/ink" xmlns:am3d="http://schemas.microsoft.com/office/drawing/2017/model3d" xmlns:o="urn:schemas-microsoft-com:office:office" xmlns:r="http://schemas.openxmlformats.org/officeDocument/2006/relationships" xmlns:m="http://schemas.openxmlformats.org/officeDocument/2006/math" xmlns:v="urn:schemas-microsoft-com:vml" xmlns:wp14="http://schemas.microsoft.com/office/word/2010/wordprocessingDrawing" xmlns:wp="http://schemas.openxmlformats.org/drawingml/2006/wordprocessingDrawing" xmlns:w10="urn:schemas-microsoft-com:office:word" xmlns:w="http://schemas.openxmlformats.org/wordprocessingml/2006/main" xmlns:w14="http://schemas.microsoft.com/office/word/2010/wordml" xmlns:w15="http://schemas.microsoft.com/office/word/2012/wordml" xmlns:w16cex="http://schemas.microsoft.com/office/word/2018/wordml/cex" xmlns:w16cid="http://schemas.microsoft.com/office/word/2016/wordml/cid" xmlns:w16="http://schemas.microsoft.com/office/word/2018/wordml" xmlns:w16se="http://schemas.microsoft.com/office/word/2015/wordml/symex" xmlns:wpg="http://schemas.microsoft.com/office/word/2010/wordprocessingGroup" xmlns:wpi="http://schemas.microsoft.com/office/word/2010/wordprocessingInk" xmlns:wne="http://schemas.microsoft.com/office/word/2006/wordml" xmlns:wps="http://schemas.microsoft.com/office/word/2010/wordprocessingShape" mc:Ignorable="w14 w15 w16se w16cid w16 w16cex wp14">
-  <w:p>
-    <w:pPr>
-      <w:pStyle w:val="Header"/>
-    </w:pPr>
-  </w:p>
-</w:hdr>
 </file>
 
 <file path=word/styles.xml><?xml version="1.0" encoding="utf-8"?>
@@ -1061,6 +3586,18 @@
     <w:uiPriority w:val="99"/>
     <w:rsid w:val="003E7F8D"/>
   </w:style>
+  <w:style w:type="character" w:styleId="Hyperlink">
+    <w:name w:val="Hyperlink"/>
+    <w:basedOn w:val="DefaultParagraphFont"/>
+    <w:uiPriority w:val="99"/>
+    <w:semiHidden/>
+    <w:unhideWhenUsed/>
+    <w:rsid w:val="0000286F"/>
+    <w:rPr>
+      <w:color w:val="0000FF"/>
+      <w:u w:val="single"/>
+    </w:rPr>
+  </w:style>
 </w:styles>
 </file>
 
